--- a/master_diploma/Server/Диплом Магістр.docx
+++ b/master_diploma/Server/Диплом Магістр.docx
@@ -1222,7 +1222,7 @@
             <w:sz w:val="28"/>
             <w:szCs w:val="28"/>
           </w:rPr>
-          <w:t>Штучні нейронні мережі</w:t>
+          <w:t>НЕЙРОННІ МЕРЕЖІ. ПРОЦЕСИ МАШИННОГО НАВЧАННЯ.</w:t>
         </w:r>
         <w:r>
           <w:rPr>
@@ -1263,7 +1263,7 @@
             <w:sz w:val="28"/>
             <w:szCs w:val="28"/>
           </w:rPr>
-          <w:t>Штучний інтелект і нейронні мережі</w:t>
+          <w:t>Машинне навчання та нейронні мережі.</w:t>
         </w:r>
         <w:r>
           <w:rPr>
@@ -1304,7 +1304,16 @@
             <w:sz w:val="28"/>
             <w:szCs w:val="28"/>
           </w:rPr>
-          <w:t xml:space="preserve"> Модель нейрона</w:t>
+          <w:t xml:space="preserve"> </w:t>
+        </w:r>
+        <w:r>
+          <w:rPr>
+            <w:rStyle w:val="af"/>
+            <w:rFonts w:ascii="Times New Roman" w:hAnsi="Times New Roman"/>
+            <w:sz w:val="28"/>
+            <w:szCs w:val="28"/>
+          </w:rPr>
+          <w:t>Навчання з учителем.</w:t>
         </w:r>
         <w:r>
           <w:rPr>
@@ -1323,7 +1332,7 @@
             <w:sz w:val="28"/>
             <w:szCs w:val="28"/>
           </w:rPr>
-          <w:t>6</w:t>
+          <w:t>2</w:t>
         </w:r>
       </w:hyperlink>
     </w:p>
@@ -1353,7 +1362,7 @@
             <w:sz w:val="28"/>
             <w:szCs w:val="28"/>
           </w:rPr>
-          <w:t>Представлення нейронних мереж. Направлені графи</w:t>
+          <w:t>Навчання без учителя</w:t>
         </w:r>
         <w:r>
           <w:rPr>
@@ -1363,7 +1372,7 @@
             <w:szCs w:val="28"/>
           </w:rPr>
           <w:tab/>
-          <w:t>20</w:t>
+          <w:t>14</w:t>
         </w:r>
       </w:hyperlink>
     </w:p>
@@ -1389,6 +1398,386 @@
             <w:szCs w:val="28"/>
           </w:rPr>
           <w:t xml:space="preserve">1.4 </w:t>
+        </w:r>
+        <w:r>
+          <w:rPr>
+            <w:rStyle w:val="af"/>
+            <w:rFonts w:ascii="Times New Roman" w:hAnsi="Times New Roman"/>
+            <w:sz w:val="28"/>
+            <w:szCs w:val="28"/>
+          </w:rPr>
+          <w:t>Задача присвоєння коефіцієнтів довіри.</w:t>
+        </w:r>
+        <w:r>
+          <w:rPr>
+            <w:rFonts w:ascii="Times New Roman" w:hAnsi="Times New Roman"/>
+            <w:webHidden/>
+            <w:sz w:val="28"/>
+            <w:szCs w:val="28"/>
+          </w:rPr>
+          <w:tab/>
+          <w:t>17</w:t>
+        </w:r>
+      </w:hyperlink>
+    </w:p>
+    <w:p>
+      <w:pPr>
+        <w:pStyle w:val="12"/>
+        <w:tabs>
+          <w:tab w:val="right" w:leader="dot" w:pos="9344"/>
+        </w:tabs>
+        <w:spacing w:after="0" w:line="360" w:lineRule="auto"/>
+        <w:rPr>
+          <w:rFonts w:ascii="Times New Roman" w:hAnsi="Times New Roman"/>
+          <w:sz w:val="28"/>
+          <w:szCs w:val="28"/>
+        </w:rPr>
+      </w:pPr>
+      <w:hyperlink w:anchor="_Toc359262845" w:history="1">
+        <w:r>
+          <w:rPr>
+            <w:rStyle w:val="af"/>
+            <w:rFonts w:ascii="Times New Roman" w:eastAsia="Calibri" w:hAnsi="Times New Roman"/>
+            <w:sz w:val="28"/>
+            <w:szCs w:val="28"/>
+          </w:rPr>
+          <w:t xml:space="preserve">1.5 </w:t>
+        </w:r>
+        <w:r>
+          <w:rPr>
+            <w:rStyle w:val="af"/>
+            <w:rFonts w:ascii="Times New Roman" w:eastAsia="Calibri" w:hAnsi="Times New Roman"/>
+            <w:sz w:val="28"/>
+            <w:szCs w:val="28"/>
+          </w:rPr>
+          <w:t>Задачі навчання</w:t>
+        </w:r>
+        <w:r>
+          <w:rPr>
+            <w:rFonts w:ascii="Times New Roman" w:hAnsi="Times New Roman"/>
+            <w:webHidden/>
+            <w:sz w:val="28"/>
+            <w:szCs w:val="28"/>
+          </w:rPr>
+          <w:tab/>
+          <w:t>18</w:t>
+        </w:r>
+      </w:hyperlink>
+    </w:p>
+    <w:p>
+      <w:pPr>
+        <w:pStyle w:val="23"/>
+        <w:ind w:right="0"/>
+      </w:pPr>
+      <w:hyperlink w:anchor="_Toc359262846" w:history="1">
+        <w:r>
+          <w:rPr>
+            <w:rStyle w:val="af"/>
+            <w:rFonts w:ascii="Times New Roman" w:hAnsi="Times New Roman"/>
+            <w:sz w:val="28"/>
+            <w:szCs w:val="28"/>
+          </w:rPr>
+          <w:t xml:space="preserve">1.6 </w:t>
+        </w:r>
+        <w:r>
+          <w:rPr>
+            <w:rStyle w:val="af"/>
+            <w:rFonts w:ascii="Times New Roman" w:hAnsi="Times New Roman"/>
+            <w:sz w:val="28"/>
+            <w:szCs w:val="28"/>
+          </w:rPr>
+          <w:t>Пам'ять інтелектуальних систем</w:t>
+        </w:r>
+        <w:r>
+          <w:rPr>
+            <w:rFonts w:ascii="Times New Roman" w:hAnsi="Times New Roman"/>
+            <w:webHidden/>
+            <w:sz w:val="28"/>
+            <w:szCs w:val="28"/>
+          </w:rPr>
+          <w:tab/>
+          <w:t>2</w:t>
+        </w:r>
+        <w:r>
+          <w:rPr>
+            <w:rFonts w:ascii="Times New Roman" w:hAnsi="Times New Roman"/>
+            <w:webHidden/>
+            <w:sz w:val="28"/>
+            <w:szCs w:val="28"/>
+          </w:rPr>
+          <w:t>2</w:t>
+        </w:r>
+      </w:hyperlink>
+    </w:p>
+    <w:p>
+      <w:pPr>
+        <w:pStyle w:val="23"/>
+        <w:ind w:right="0"/>
+      </w:pPr>
+      <w:hyperlink w:anchor="_Toc359262846" w:history="1">
+        <w:r>
+          <w:rPr>
+            <w:rStyle w:val="af"/>
+            <w:rFonts w:ascii="Times New Roman" w:hAnsi="Times New Roman"/>
+            <w:sz w:val="28"/>
+            <w:szCs w:val="28"/>
+          </w:rPr>
+          <w:t>1.7</w:t>
+        </w:r>
+        <w:r>
+          <w:rPr>
+            <w:rStyle w:val="af"/>
+            <w:rFonts w:ascii="Times New Roman" w:hAnsi="Times New Roman"/>
+            <w:sz w:val="28"/>
+            <w:szCs w:val="28"/>
+          </w:rPr>
+          <w:t xml:space="preserve"> </w:t>
+        </w:r>
+        <w:r>
+          <w:rPr>
+            <w:rStyle w:val="af"/>
+            <w:rFonts w:ascii="Times New Roman" w:hAnsi="Times New Roman"/>
+            <w:sz w:val="28"/>
+            <w:szCs w:val="28"/>
+          </w:rPr>
+          <w:t>Штучний інтелект і нейронні мережі.</w:t>
+        </w:r>
+        <w:r>
+          <w:rPr>
+            <w:rFonts w:ascii="Times New Roman" w:hAnsi="Times New Roman"/>
+            <w:webHidden/>
+            <w:sz w:val="28"/>
+            <w:szCs w:val="28"/>
+          </w:rPr>
+          <w:tab/>
+          <w:t>2</w:t>
+        </w:r>
+        <w:r>
+          <w:rPr>
+            <w:rFonts w:ascii="Times New Roman" w:hAnsi="Times New Roman"/>
+            <w:webHidden/>
+            <w:sz w:val="28"/>
+            <w:szCs w:val="28"/>
+          </w:rPr>
+          <w:t>5</w:t>
+        </w:r>
+      </w:hyperlink>
+    </w:p>
+    <w:p>
+      <w:pPr>
+        <w:pStyle w:val="23"/>
+        <w:ind w:right="0"/>
+      </w:pPr>
+      <w:hyperlink w:anchor="_Toc359262846" w:history="1">
+        <w:r>
+          <w:rPr>
+            <w:rStyle w:val="af"/>
+            <w:rFonts w:ascii="Times New Roman" w:hAnsi="Times New Roman"/>
+            <w:sz w:val="28"/>
+            <w:szCs w:val="28"/>
+          </w:rPr>
+          <w:t>1.8</w:t>
+        </w:r>
+        <w:r>
+          <w:rPr>
+            <w:rStyle w:val="af"/>
+            <w:rFonts w:ascii="Times New Roman" w:hAnsi="Times New Roman"/>
+            <w:sz w:val="28"/>
+            <w:szCs w:val="28"/>
+          </w:rPr>
+          <w:t xml:space="preserve"> </w:t>
+        </w:r>
+        <w:r>
+          <w:rPr>
+            <w:rStyle w:val="af"/>
+            <w:rFonts w:ascii="Times New Roman" w:hAnsi="Times New Roman"/>
+            <w:sz w:val="28"/>
+            <w:szCs w:val="28"/>
+          </w:rPr>
+          <w:t>Аналіз існуючих проектних рішень на основі нейронної мережі</w:t>
+        </w:r>
+        <w:r>
+          <w:rPr>
+            <w:rFonts w:ascii="Times New Roman" w:hAnsi="Times New Roman"/>
+            <w:webHidden/>
+            <w:sz w:val="28"/>
+            <w:szCs w:val="28"/>
+          </w:rPr>
+          <w:tab/>
+          <w:t>30</w:t>
+        </w:r>
+      </w:hyperlink>
+    </w:p>
+    <w:p>
+      <w:pPr>
+        <w:pStyle w:val="23"/>
+        <w:ind w:right="0"/>
+        <w:rPr>
+          <w:rFonts w:ascii="Times New Roman" w:hAnsi="Times New Roman"/>
+          <w:sz w:val="28"/>
+          <w:szCs w:val="28"/>
+        </w:rPr>
+      </w:pPr>
+      <w:hyperlink w:anchor="_Toc359262846" w:history="1">
+        <w:r>
+          <w:rPr>
+            <w:rStyle w:val="af"/>
+            <w:rFonts w:ascii="Times New Roman" w:hAnsi="Times New Roman"/>
+            <w:sz w:val="28"/>
+            <w:szCs w:val="28"/>
+          </w:rPr>
+          <w:t>1.9</w:t>
+        </w:r>
+        <w:r>
+          <w:rPr>
+            <w:rStyle w:val="af"/>
+            <w:rFonts w:ascii="Times New Roman" w:hAnsi="Times New Roman"/>
+            <w:sz w:val="28"/>
+            <w:szCs w:val="28"/>
+          </w:rPr>
+          <w:t xml:space="preserve"> </w:t>
+        </w:r>
+        <w:r>
+          <w:rPr>
+            <w:rStyle w:val="af"/>
+            <w:rFonts w:ascii="Times New Roman" w:hAnsi="Times New Roman"/>
+            <w:sz w:val="28"/>
+            <w:szCs w:val="28"/>
+          </w:rPr>
+          <w:t>Висновки</w:t>
+        </w:r>
+        <w:r>
+          <w:rPr>
+            <w:rFonts w:ascii="Times New Roman" w:hAnsi="Times New Roman"/>
+            <w:webHidden/>
+            <w:sz w:val="28"/>
+            <w:szCs w:val="28"/>
+          </w:rPr>
+          <w:tab/>
+          <w:t>35</w:t>
+        </w:r>
+      </w:hyperlink>
+    </w:p>
+    <w:p>
+      <w:pPr>
+        <w:pStyle w:val="23"/>
+        <w:ind w:right="0"/>
+        <w:rPr>
+          <w:rFonts w:ascii="Times New Roman" w:hAnsi="Times New Roman"/>
+          <w:sz w:val="28"/>
+          <w:szCs w:val="28"/>
+        </w:rPr>
+      </w:pPr>
+      <w:hyperlink w:anchor="_Toc359262824" w:history="1">
+        <w:r>
+          <w:rPr>
+            <w:rStyle w:val="af"/>
+            <w:rFonts w:ascii="Times New Roman" w:hAnsi="Times New Roman"/>
+            <w:sz w:val="28"/>
+            <w:szCs w:val="28"/>
+          </w:rPr>
+          <w:t xml:space="preserve">2. </w:t>
+        </w:r>
+        <w:r>
+          <w:rPr>
+            <w:rStyle w:val="af"/>
+            <w:rFonts w:ascii="Times New Roman" w:hAnsi="Times New Roman"/>
+            <w:caps/>
+            <w:sz w:val="28"/>
+            <w:szCs w:val="28"/>
+          </w:rPr>
+          <w:t>ДОСЛІДЖЕННЯ ТА ПРОЕКТУВАННЯ КОМПОНЕНТІВ НЕЙРОННОЇ МЕРЕЖІ</w:t>
+        </w:r>
+        <w:r>
+          <w:rPr>
+            <w:rStyle w:val="af"/>
+            <w:rFonts w:ascii="Times New Roman" w:hAnsi="Times New Roman"/>
+            <w:sz w:val="28"/>
+            <w:szCs w:val="28"/>
+          </w:rPr>
+          <w:t>.</w:t>
+        </w:r>
+        <w:r>
+          <w:rPr>
+            <w:rFonts w:ascii="Times New Roman" w:hAnsi="Times New Roman"/>
+            <w:webHidden/>
+            <w:sz w:val="28"/>
+            <w:szCs w:val="28"/>
+          </w:rPr>
+          <w:tab/>
+          <w:t>37</w:t>
+        </w:r>
+      </w:hyperlink>
+    </w:p>
+    <w:p>
+      <w:pPr>
+        <w:pStyle w:val="23"/>
+        <w:ind w:right="0"/>
+        <w:rPr>
+          <w:rFonts w:ascii="Times New Roman" w:hAnsi="Times New Roman"/>
+          <w:sz w:val="28"/>
+          <w:szCs w:val="28"/>
+        </w:rPr>
+      </w:pPr>
+      <w:hyperlink w:anchor="_Toc359262825" w:history="1">
+        <w:r>
+          <w:rPr>
+            <w:rStyle w:val="af"/>
+            <w:rFonts w:ascii="Times New Roman" w:hAnsi="Times New Roman"/>
+            <w:sz w:val="28"/>
+            <w:szCs w:val="28"/>
+          </w:rPr>
+          <w:t xml:space="preserve">2.1 </w:t>
+        </w:r>
+        <w:r>
+          <w:rPr>
+            <w:rStyle w:val="af"/>
+            <w:rFonts w:ascii="Times New Roman" w:hAnsi="Times New Roman"/>
+            <w:sz w:val="28"/>
+            <w:szCs w:val="28"/>
+          </w:rPr>
+          <w:t>Модель нейрона</w:t>
+        </w:r>
+        <w:r>
+          <w:rPr>
+            <w:rStyle w:val="af"/>
+            <w:rFonts w:ascii="Times New Roman" w:hAnsi="Times New Roman"/>
+            <w:sz w:val="28"/>
+            <w:szCs w:val="28"/>
+          </w:rPr>
+          <w:t>.</w:t>
+        </w:r>
+        <w:r>
+          <w:rPr>
+            <w:rFonts w:ascii="Times New Roman" w:hAnsi="Times New Roman"/>
+            <w:webHidden/>
+            <w:sz w:val="28"/>
+            <w:szCs w:val="28"/>
+          </w:rPr>
+          <w:tab/>
+          <w:t>37</w:t>
+        </w:r>
+      </w:hyperlink>
+    </w:p>
+    <w:p>
+      <w:pPr>
+        <w:pStyle w:val="23"/>
+        <w:ind w:right="0"/>
+        <w:rPr>
+          <w:rFonts w:ascii="Times New Roman" w:hAnsi="Times New Roman"/>
+          <w:sz w:val="28"/>
+          <w:szCs w:val="28"/>
+        </w:rPr>
+      </w:pPr>
+      <w:hyperlink w:anchor="_Toc359262826" w:history="1">
+        <w:r>
+          <w:rPr>
+            <w:rStyle w:val="af"/>
+            <w:rFonts w:ascii="Times New Roman" w:hAnsi="Times New Roman"/>
+            <w:sz w:val="28"/>
+            <w:szCs w:val="28"/>
+          </w:rPr>
+          <w:t xml:space="preserve">2.2 </w:t>
         </w:r>
         <w:r>
           <w:rPr>
@@ -1407,41 +1796,51 @@
             <w:szCs w:val="28"/>
           </w:rPr>
           <w:tab/>
-          <w:t>21</w:t>
+          <w:t>41</w:t>
         </w:r>
       </w:hyperlink>
     </w:p>
     <w:p>
       <w:pPr>
-        <w:pStyle w:val="12"/>
+        <w:pStyle w:val="3"/>
         <w:tabs>
           <w:tab w:val="right" w:leader="dot" w:pos="9344"/>
         </w:tabs>
         <w:spacing w:after="0" w:line="360" w:lineRule="auto"/>
+        <w:ind w:left="0"/>
         <w:rPr>
           <w:rFonts w:ascii="Times New Roman" w:hAnsi="Times New Roman"/>
           <w:sz w:val="28"/>
           <w:szCs w:val="28"/>
         </w:rPr>
       </w:pPr>
-      <w:hyperlink w:anchor="_Toc359262845" w:history="1">
+      <w:hyperlink w:anchor="_Toc359262827" w:history="1">
         <w:r>
           <w:rPr>
             <w:rStyle w:val="af"/>
-            <w:rFonts w:ascii="Times New Roman" w:eastAsia="Calibri" w:hAnsi="Times New Roman"/>
+            <w:rFonts w:ascii="Times New Roman" w:hAnsi="Times New Roman"/>
             <w:sz w:val="28"/>
             <w:szCs w:val="28"/>
           </w:rPr>
-          <w:t xml:space="preserve">1.5 </w:t>
+          <w:t xml:space="preserve">2.3 </w:t>
         </w:r>
         <w:r>
           <w:rPr>
             <w:rStyle w:val="af"/>
-            <w:rFonts w:ascii="Times New Roman" w:eastAsia="Calibri" w:hAnsi="Times New Roman"/>
+            <w:rFonts w:ascii="Times New Roman" w:hAnsi="Times New Roman"/>
             <w:sz w:val="28"/>
             <w:szCs w:val="28"/>
           </w:rPr>
-          <w:t>Представлення знань</w:t>
+          <w:t>Багатошаровий персептрон</w:t>
+        </w:r>
+        <w:r>
+          <w:rPr>
+            <w:rStyle w:val="af"/>
+            <w:rFonts w:ascii="Times New Roman" w:hAnsi="Times New Roman"/>
+            <w:sz w:val="28"/>
+            <w:szCs w:val="28"/>
+          </w:rPr>
+          <w:t>.</w:t>
         </w:r>
         <w:r>
           <w:rPr>
@@ -1451,21 +1850,25 @@
             <w:szCs w:val="28"/>
           </w:rPr>
           <w:tab/>
-          <w:t>23</w:t>
+          <w:t>43</w:t>
         </w:r>
       </w:hyperlink>
     </w:p>
     <w:p>
       <w:pPr>
-        <w:pStyle w:val="23"/>
-        <w:ind w:right="0"/>
+        <w:pStyle w:val="3"/>
+        <w:tabs>
+          <w:tab w:val="right" w:leader="dot" w:pos="9344"/>
+        </w:tabs>
+        <w:spacing w:after="0" w:line="360" w:lineRule="auto"/>
+        <w:ind w:left="0"/>
         <w:rPr>
           <w:rFonts w:ascii="Times New Roman" w:hAnsi="Times New Roman"/>
           <w:sz w:val="28"/>
           <w:szCs w:val="28"/>
         </w:rPr>
       </w:pPr>
-      <w:hyperlink w:anchor="_Toc359262846" w:history="1">
+      <w:hyperlink w:anchor="_Toc359262828" w:history="1">
         <w:r>
           <w:rPr>
             <w:rStyle w:val="af"/>
@@ -1473,7 +1876,175 @@
             <w:sz w:val="28"/>
             <w:szCs w:val="28"/>
           </w:rPr>
-          <w:t xml:space="preserve">1.6 </w:t>
+          <w:t xml:space="preserve">2.4 </w:t>
+        </w:r>
+        <w:r>
+          <w:rPr>
+            <w:rStyle w:val="af"/>
+            <w:rFonts w:ascii="Times New Roman" w:hAnsi="Times New Roman"/>
+            <w:sz w:val="28"/>
+            <w:szCs w:val="28"/>
+          </w:rPr>
+          <w:t>Навчання на основі корекції помилок.</w:t>
+        </w:r>
+        <w:r>
+          <w:rPr>
+            <w:rStyle w:val="af"/>
+            <w:rFonts w:ascii="Times New Roman" w:hAnsi="Times New Roman"/>
+            <w:sz w:val="28"/>
+            <w:szCs w:val="28"/>
+          </w:rPr>
+          <w:t>.</w:t>
+        </w:r>
+        <w:r>
+          <w:rPr>
+            <w:rFonts w:ascii="Times New Roman" w:hAnsi="Times New Roman"/>
+            <w:webHidden/>
+            <w:sz w:val="28"/>
+            <w:szCs w:val="28"/>
+          </w:rPr>
+          <w:tab/>
+          <w:t>47</w:t>
+        </w:r>
+      </w:hyperlink>
+    </w:p>
+    <w:p>
+      <w:pPr>
+        <w:pStyle w:val="3"/>
+        <w:tabs>
+          <w:tab w:val="right" w:leader="dot" w:pos="9344"/>
+        </w:tabs>
+        <w:spacing w:after="0" w:line="360" w:lineRule="auto"/>
+        <w:ind w:left="0"/>
+        <w:rPr>
+          <w:rStyle w:val="af"/>
+          <w:rFonts w:ascii="Times New Roman" w:hAnsi="Times New Roman"/>
+          <w:sz w:val="28"/>
+          <w:szCs w:val="28"/>
+        </w:rPr>
+      </w:pPr>
+      <w:hyperlink w:anchor="_Toc359262829" w:history="1">
+        <w:r>
+          <w:rPr>
+            <w:rStyle w:val="af"/>
+            <w:rFonts w:ascii="Times New Roman" w:hAnsi="Times New Roman"/>
+            <w:sz w:val="28"/>
+            <w:szCs w:val="28"/>
+          </w:rPr>
+          <w:t xml:space="preserve">2.5 </w:t>
+        </w:r>
+        <w:r>
+          <w:rPr>
+            <w:rStyle w:val="af"/>
+            <w:rFonts w:ascii="Times New Roman" w:hAnsi="Times New Roman"/>
+            <w:sz w:val="28"/>
+            <w:szCs w:val="28"/>
+          </w:rPr>
+          <w:t>Представлення знань</w:t>
+        </w:r>
+        <w:r>
+          <w:rPr>
+            <w:rStyle w:val="af"/>
+            <w:rFonts w:ascii="Times New Roman" w:hAnsi="Times New Roman"/>
+            <w:sz w:val="28"/>
+            <w:szCs w:val="28"/>
+          </w:rPr>
+          <w:t>.</w:t>
+        </w:r>
+        <w:r>
+          <w:rPr>
+            <w:rFonts w:ascii="Times New Roman" w:hAnsi="Times New Roman"/>
+            <w:webHidden/>
+            <w:sz w:val="28"/>
+            <w:szCs w:val="28"/>
+          </w:rPr>
+          <w:tab/>
+          <w:t>5</w:t>
+        </w:r>
+        <w:r>
+          <w:rPr>
+            <w:rFonts w:ascii="Times New Roman" w:hAnsi="Times New Roman"/>
+            <w:webHidden/>
+            <w:sz w:val="28"/>
+            <w:szCs w:val="28"/>
+          </w:rPr>
+          <w:t>1</w:t>
+        </w:r>
+      </w:hyperlink>
+    </w:p>
+    <w:p>
+      <w:pPr>
+        <w:pStyle w:val="23"/>
+        <w:ind w:right="0"/>
+        <w:rPr>
+          <w:rFonts w:ascii="Times New Roman" w:hAnsi="Times New Roman"/>
+          <w:sz w:val="28"/>
+          <w:szCs w:val="28"/>
+        </w:rPr>
+      </w:pPr>
+      <w:hyperlink w:anchor="_Toc359262833" w:history="1">
+        <w:r>
+          <w:rPr>
+            <w:rStyle w:val="af"/>
+            <w:rFonts w:ascii="Times New Roman" w:hAnsi="Times New Roman"/>
+            <w:sz w:val="28"/>
+            <w:szCs w:val="28"/>
+          </w:rPr>
+          <w:t xml:space="preserve">2.6 </w:t>
+        </w:r>
+        <w:r>
+          <w:rPr>
+            <w:rStyle w:val="af"/>
+            <w:rFonts w:ascii="Times New Roman" w:hAnsi="Times New Roman"/>
+            <w:sz w:val="28"/>
+            <w:szCs w:val="28"/>
+          </w:rPr>
+          <w:t>Адаптація нейронних мереж</w:t>
+        </w:r>
+        <w:r>
+          <w:rPr>
+            <w:rStyle w:val="af"/>
+            <w:rFonts w:ascii="Times New Roman" w:hAnsi="Times New Roman"/>
+            <w:sz w:val="28"/>
+            <w:szCs w:val="28"/>
+          </w:rPr>
+          <w:t>.</w:t>
+        </w:r>
+        <w:r>
+          <w:rPr>
+            <w:rFonts w:ascii="Times New Roman" w:hAnsi="Times New Roman"/>
+            <w:webHidden/>
+            <w:sz w:val="28"/>
+            <w:szCs w:val="28"/>
+          </w:rPr>
+          <w:tab/>
+          <w:t>52</w:t>
+        </w:r>
+      </w:hyperlink>
+    </w:p>
+    <w:p>
+      <w:pPr>
+        <w:pStyle w:val="3"/>
+        <w:tabs>
+          <w:tab w:val="right" w:leader="dot" w:pos="9344"/>
+        </w:tabs>
+        <w:spacing w:after="0" w:line="360" w:lineRule="auto"/>
+        <w:ind w:left="0"/>
+        <w:rPr>
+          <w:rFonts w:ascii="Times New Roman" w:hAnsi="Times New Roman"/>
+          <w:sz w:val="28"/>
+          <w:szCs w:val="28"/>
+        </w:rPr>
+      </w:pPr>
+      <w:hyperlink w:anchor="_Toc359262830" w:history="1">
+        <w:r>
+          <w:rPr>
+            <w:rStyle w:val="af"/>
+            <w:rFonts w:ascii="Times New Roman" w:hAnsi="Times New Roman"/>
+            <w:sz w:val="28"/>
+            <w:szCs w:val="28"/>
+          </w:rPr>
+          <w:t xml:space="preserve">2.7 </w:t>
         </w:r>
         <w:r>
           <w:rPr>
@@ -1492,613 +2063,7 @@
             <w:szCs w:val="28"/>
           </w:rPr>
           <w:tab/>
-          <w:t>24</w:t>
-        </w:r>
-      </w:hyperlink>
-    </w:p>
-    <w:p>
-      <w:pPr>
-        <w:pStyle w:val="23"/>
-        <w:ind w:right="0"/>
-        <w:rPr>
-          <w:rFonts w:ascii="Times New Roman" w:hAnsi="Times New Roman"/>
-          <w:sz w:val="28"/>
-          <w:szCs w:val="28"/>
-        </w:rPr>
-      </w:pPr>
-      <w:hyperlink w:anchor="_Toc359262824" w:history="1">
-        <w:r>
-          <w:rPr>
-            <w:rStyle w:val="af"/>
-            <w:rFonts w:ascii="Times New Roman" w:hAnsi="Times New Roman"/>
-            <w:sz w:val="28"/>
-            <w:szCs w:val="28"/>
-          </w:rPr>
-          <w:t xml:space="preserve">2. </w:t>
-        </w:r>
-        <w:r>
-          <w:rPr>
-            <w:rStyle w:val="af"/>
-            <w:rFonts w:ascii="Times New Roman" w:hAnsi="Times New Roman"/>
-            <w:caps/>
-            <w:sz w:val="28"/>
-            <w:szCs w:val="28"/>
-          </w:rPr>
-          <w:t>ПРОЦЕСИ МАШИННОГО НАВЧАННЯ</w:t>
-        </w:r>
-        <w:r>
-          <w:rPr>
-            <w:rStyle w:val="af"/>
-            <w:rFonts w:ascii="Times New Roman" w:hAnsi="Times New Roman"/>
-            <w:sz w:val="28"/>
-            <w:szCs w:val="28"/>
-          </w:rPr>
-          <w:t>.</w:t>
-        </w:r>
-        <w:r>
-          <w:rPr>
-            <w:rFonts w:ascii="Times New Roman" w:hAnsi="Times New Roman"/>
-            <w:webHidden/>
-            <w:sz w:val="28"/>
-            <w:szCs w:val="28"/>
-          </w:rPr>
-          <w:tab/>
-          <w:t>25</w:t>
-        </w:r>
-      </w:hyperlink>
-    </w:p>
-    <w:p>
-      <w:pPr>
-        <w:pStyle w:val="23"/>
-        <w:ind w:right="0"/>
-        <w:rPr>
-          <w:rFonts w:ascii="Times New Roman" w:hAnsi="Times New Roman"/>
-          <w:sz w:val="28"/>
-          <w:szCs w:val="28"/>
-        </w:rPr>
-      </w:pPr>
-      <w:hyperlink w:anchor="_Toc359262825" w:history="1">
-        <w:r>
-          <w:rPr>
-            <w:rStyle w:val="af"/>
-            <w:rFonts w:ascii="Times New Roman" w:hAnsi="Times New Roman"/>
-            <w:sz w:val="28"/>
-            <w:szCs w:val="28"/>
-          </w:rPr>
-          <w:t xml:space="preserve">2.1 </w:t>
-        </w:r>
-        <w:r>
-          <w:rPr>
-            <w:rStyle w:val="af"/>
-            <w:rFonts w:ascii="Times New Roman" w:hAnsi="Times New Roman"/>
-            <w:sz w:val="28"/>
-            <w:szCs w:val="28"/>
-          </w:rPr>
-          <w:t>Машинне навчання та нейронні мережі.</w:t>
-        </w:r>
-        <w:r>
-          <w:rPr>
-            <w:rFonts w:ascii="Times New Roman" w:hAnsi="Times New Roman"/>
-            <w:webHidden/>
-            <w:sz w:val="28"/>
-            <w:szCs w:val="28"/>
-          </w:rPr>
-          <w:tab/>
-          <w:t>25</w:t>
-        </w:r>
-      </w:hyperlink>
-    </w:p>
-    <w:p>
-      <w:pPr>
-        <w:pStyle w:val="23"/>
-        <w:ind w:right="0"/>
-        <w:rPr>
-          <w:rFonts w:ascii="Times New Roman" w:hAnsi="Times New Roman"/>
-          <w:sz w:val="28"/>
-          <w:szCs w:val="28"/>
-        </w:rPr>
-      </w:pPr>
-      <w:hyperlink w:anchor="_Toc359262826" w:history="1">
-        <w:r>
-          <w:rPr>
-            <w:rStyle w:val="af"/>
-            <w:rFonts w:ascii="Times New Roman" w:hAnsi="Times New Roman"/>
-            <w:sz w:val="28"/>
-            <w:szCs w:val="28"/>
-          </w:rPr>
-          <w:t xml:space="preserve">2.2 </w:t>
-        </w:r>
-        <w:r>
-          <w:rPr>
-            <w:rStyle w:val="af"/>
-            <w:rFonts w:ascii="Times New Roman" w:hAnsi="Times New Roman"/>
-            <w:sz w:val="28"/>
-            <w:szCs w:val="28"/>
-          </w:rPr>
-          <w:t>Навчання на основі корекції помилок</w:t>
-        </w:r>
-        <w:r>
-          <w:rPr>
-            <w:rFonts w:ascii="Times New Roman" w:hAnsi="Times New Roman"/>
-            <w:webHidden/>
-            <w:sz w:val="28"/>
-            <w:szCs w:val="28"/>
-          </w:rPr>
-          <w:tab/>
-          <w:t>2</w:t>
-        </w:r>
-        <w:r>
-          <w:rPr>
-            <w:rFonts w:ascii="Times New Roman" w:hAnsi="Times New Roman"/>
-            <w:webHidden/>
-            <w:sz w:val="28"/>
-            <w:szCs w:val="28"/>
-          </w:rPr>
-          <w:t>6</w:t>
-        </w:r>
-      </w:hyperlink>
-    </w:p>
-    <w:p>
-      <w:pPr>
-        <w:pStyle w:val="3"/>
-        <w:tabs>
-          <w:tab w:val="right" w:leader="dot" w:pos="9344"/>
-        </w:tabs>
-        <w:spacing w:after="0" w:line="360" w:lineRule="auto"/>
-        <w:ind w:left="0"/>
-        <w:rPr>
-          <w:rFonts w:ascii="Times New Roman" w:hAnsi="Times New Roman"/>
-          <w:sz w:val="28"/>
-          <w:szCs w:val="28"/>
-        </w:rPr>
-      </w:pPr>
-      <w:hyperlink w:anchor="_Toc359262827" w:history="1">
-        <w:r>
-          <w:rPr>
-            <w:rStyle w:val="af"/>
-            <w:rFonts w:ascii="Times New Roman" w:hAnsi="Times New Roman"/>
-            <w:sz w:val="28"/>
-            <w:szCs w:val="28"/>
-          </w:rPr>
-          <w:t xml:space="preserve">2.3 </w:t>
-        </w:r>
-        <w:r>
-          <w:rPr>
-            <w:rStyle w:val="af"/>
-            <w:rFonts w:ascii="Times New Roman" w:hAnsi="Times New Roman"/>
-            <w:sz w:val="28"/>
-            <w:szCs w:val="28"/>
-          </w:rPr>
-          <w:t>Навчання на основі пам’яті.</w:t>
-        </w:r>
-        <w:r>
-          <w:rPr>
-            <w:rFonts w:ascii="Times New Roman" w:hAnsi="Times New Roman"/>
-            <w:webHidden/>
-            <w:sz w:val="28"/>
-            <w:szCs w:val="28"/>
-          </w:rPr>
-          <w:tab/>
-          <w:t>2</w:t>
-        </w:r>
-        <w:r>
-          <w:rPr>
-            <w:rFonts w:ascii="Times New Roman" w:hAnsi="Times New Roman"/>
-            <w:webHidden/>
-            <w:sz w:val="28"/>
-            <w:szCs w:val="28"/>
-          </w:rPr>
-          <w:t>9</w:t>
-        </w:r>
-      </w:hyperlink>
-    </w:p>
-    <w:p>
-      <w:pPr>
-        <w:pStyle w:val="3"/>
-        <w:tabs>
-          <w:tab w:val="right" w:leader="dot" w:pos="9344"/>
-        </w:tabs>
-        <w:spacing w:after="0" w:line="360" w:lineRule="auto"/>
-        <w:ind w:left="0"/>
-        <w:rPr>
-          <w:rFonts w:ascii="Times New Roman" w:hAnsi="Times New Roman"/>
-          <w:sz w:val="28"/>
-          <w:szCs w:val="28"/>
-        </w:rPr>
-      </w:pPr>
-      <w:hyperlink w:anchor="_Toc359262828" w:history="1">
-        <w:r>
-          <w:rPr>
-            <w:rStyle w:val="af"/>
-            <w:rFonts w:ascii="Times New Roman" w:hAnsi="Times New Roman"/>
-            <w:sz w:val="28"/>
-            <w:szCs w:val="28"/>
-          </w:rPr>
-          <w:t xml:space="preserve">2.4 </w:t>
-        </w:r>
-        <w:r>
-          <w:rPr>
-            <w:rStyle w:val="af"/>
-            <w:rFonts w:ascii="Times New Roman" w:hAnsi="Times New Roman"/>
-            <w:sz w:val="28"/>
-            <w:szCs w:val="28"/>
-          </w:rPr>
-          <w:t>Задача присвоєння коефіцієнтів довіри.</w:t>
-        </w:r>
-        <w:r>
-          <w:rPr>
-            <w:rFonts w:ascii="Times New Roman" w:hAnsi="Times New Roman"/>
-            <w:webHidden/>
-            <w:sz w:val="28"/>
-            <w:szCs w:val="28"/>
-          </w:rPr>
-          <w:tab/>
-          <w:t>30</w:t>
-        </w:r>
-      </w:hyperlink>
-    </w:p>
-    <w:p>
-      <w:pPr>
-        <w:pStyle w:val="3"/>
-        <w:tabs>
-          <w:tab w:val="right" w:leader="dot" w:pos="9344"/>
-        </w:tabs>
-        <w:spacing w:after="0" w:line="360" w:lineRule="auto"/>
-        <w:ind w:left="0"/>
-        <w:rPr>
-          <w:rStyle w:val="af"/>
-          <w:rFonts w:ascii="Times New Roman" w:hAnsi="Times New Roman"/>
-          <w:sz w:val="28"/>
-          <w:szCs w:val="28"/>
-        </w:rPr>
-      </w:pPr>
-      <w:hyperlink w:anchor="_Toc359262829" w:history="1">
-        <w:r>
-          <w:rPr>
-            <w:rStyle w:val="af"/>
-            <w:rFonts w:ascii="Times New Roman" w:hAnsi="Times New Roman"/>
-            <w:sz w:val="28"/>
-            <w:szCs w:val="28"/>
-          </w:rPr>
-          <w:t xml:space="preserve">2.5 </w:t>
-        </w:r>
-        <w:r>
-          <w:rPr>
-            <w:rStyle w:val="af"/>
-            <w:rFonts w:ascii="Times New Roman" w:hAnsi="Times New Roman"/>
-            <w:sz w:val="28"/>
-            <w:szCs w:val="28"/>
-          </w:rPr>
-          <w:t>Навчання з учителем.</w:t>
-        </w:r>
-        <w:r>
-          <w:rPr>
-            <w:rFonts w:ascii="Times New Roman" w:hAnsi="Times New Roman"/>
-            <w:webHidden/>
-            <w:sz w:val="28"/>
-            <w:szCs w:val="28"/>
-          </w:rPr>
-          <w:tab/>
-          <w:t>31</w:t>
-        </w:r>
-      </w:hyperlink>
-    </w:p>
-    <w:p>
-      <w:pPr>
-        <w:pStyle w:val="23"/>
-        <w:ind w:right="0"/>
-        <w:rPr>
-          <w:rFonts w:ascii="Times New Roman" w:hAnsi="Times New Roman"/>
-          <w:sz w:val="28"/>
-          <w:szCs w:val="28"/>
-        </w:rPr>
-      </w:pPr>
-      <w:hyperlink w:anchor="_Toc359262833" w:history="1">
-        <w:r>
-          <w:rPr>
-            <w:rStyle w:val="af"/>
-            <w:rFonts w:ascii="Times New Roman" w:hAnsi="Times New Roman"/>
-            <w:sz w:val="28"/>
-            <w:szCs w:val="28"/>
-          </w:rPr>
-          <w:t xml:space="preserve">2.6 </w:t>
-        </w:r>
-        <w:r>
-          <w:rPr>
-            <w:rStyle w:val="af"/>
-            <w:rFonts w:ascii="Times New Roman" w:hAnsi="Times New Roman"/>
-            <w:sz w:val="28"/>
-            <w:szCs w:val="28"/>
-          </w:rPr>
-          <w:t>Навчання без учителя.</w:t>
-        </w:r>
-        <w:r>
-          <w:rPr>
-            <w:rFonts w:ascii="Times New Roman" w:hAnsi="Times New Roman"/>
-            <w:webHidden/>
-            <w:sz w:val="28"/>
-            <w:szCs w:val="28"/>
-          </w:rPr>
-          <w:tab/>
-          <w:t>33</w:t>
-        </w:r>
-      </w:hyperlink>
-    </w:p>
-    <w:p>
-      <w:pPr>
-        <w:pStyle w:val="3"/>
-        <w:tabs>
-          <w:tab w:val="right" w:leader="dot" w:pos="9344"/>
-        </w:tabs>
-        <w:spacing w:after="0" w:line="360" w:lineRule="auto"/>
-        <w:ind w:left="0"/>
-        <w:rPr>
-          <w:rFonts w:ascii="Times New Roman" w:hAnsi="Times New Roman"/>
-          <w:sz w:val="28"/>
-          <w:szCs w:val="28"/>
-        </w:rPr>
-      </w:pPr>
-      <w:hyperlink w:anchor="_Toc359262830" w:history="1">
-        <w:r>
-          <w:rPr>
-            <w:rStyle w:val="af"/>
-            <w:rFonts w:ascii="Times New Roman" w:hAnsi="Times New Roman"/>
-            <w:sz w:val="28"/>
-            <w:szCs w:val="28"/>
-          </w:rPr>
-          <w:t xml:space="preserve">2.7 </w:t>
-        </w:r>
-        <w:r>
-          <w:rPr>
-            <w:rStyle w:val="af"/>
-            <w:rFonts w:ascii="Times New Roman" w:hAnsi="Times New Roman"/>
-            <w:sz w:val="28"/>
-            <w:szCs w:val="28"/>
-          </w:rPr>
-          <w:t>Задачі навчання</w:t>
-        </w:r>
-        <w:r>
-          <w:rPr>
-            <w:rFonts w:ascii="Times New Roman" w:hAnsi="Times New Roman"/>
-            <w:webHidden/>
-            <w:sz w:val="28"/>
-            <w:szCs w:val="28"/>
-          </w:rPr>
-          <w:tab/>
-          <w:t>36</w:t>
-        </w:r>
-      </w:hyperlink>
-    </w:p>
-    <w:p>
-      <w:pPr>
-        <w:pStyle w:val="3"/>
-        <w:tabs>
-          <w:tab w:val="right" w:leader="dot" w:pos="9344"/>
-        </w:tabs>
-        <w:spacing w:after="0" w:line="360" w:lineRule="auto"/>
-        <w:ind w:left="0"/>
-        <w:rPr>
-          <w:rFonts w:ascii="Times New Roman" w:hAnsi="Times New Roman"/>
-          <w:sz w:val="28"/>
-          <w:szCs w:val="28"/>
-        </w:rPr>
-      </w:pPr>
-      <w:hyperlink w:anchor="_Toc359262831" w:history="1">
-        <w:r>
-          <w:rPr>
-            <w:rStyle w:val="af"/>
-            <w:rFonts w:ascii="Times New Roman" w:hAnsi="Times New Roman"/>
-            <w:sz w:val="28"/>
-            <w:szCs w:val="28"/>
-          </w:rPr>
-          <w:t xml:space="preserve">2.8 </w:t>
-        </w:r>
-        <w:r>
-          <w:rPr>
-            <w:rStyle w:val="af"/>
-            <w:rFonts w:ascii="Times New Roman" w:hAnsi="Times New Roman"/>
-            <w:sz w:val="28"/>
-            <w:szCs w:val="28"/>
-          </w:rPr>
-          <w:t>Адаптація нейронних мереж.</w:t>
-        </w:r>
-        <w:r>
-          <w:rPr>
-            <w:rFonts w:ascii="Times New Roman" w:hAnsi="Times New Roman"/>
-            <w:webHidden/>
-            <w:sz w:val="28"/>
-            <w:szCs w:val="28"/>
-          </w:rPr>
-          <w:tab/>
-          <w:t>40</w:t>
-        </w:r>
-      </w:hyperlink>
-    </w:p>
-    <w:p>
-      <w:pPr>
-        <w:pStyle w:val="3"/>
-        <w:tabs>
-          <w:tab w:val="right" w:leader="dot" w:pos="9344"/>
-        </w:tabs>
-        <w:spacing w:after="0" w:line="360" w:lineRule="auto"/>
-        <w:ind w:left="0"/>
-        <w:rPr>
-          <w:rFonts w:ascii="Times New Roman" w:hAnsi="Times New Roman"/>
-          <w:sz w:val="28"/>
-          <w:szCs w:val="28"/>
-        </w:rPr>
-      </w:pPr>
-      <w:hyperlink w:anchor="_Toc359262832" w:history="1">
-        <w:r>
-          <w:rPr>
-            <w:rStyle w:val="af"/>
-            <w:rFonts w:ascii="Times New Roman" w:hAnsi="Times New Roman"/>
-            <w:sz w:val="28"/>
-            <w:szCs w:val="28"/>
-          </w:rPr>
-          <w:t xml:space="preserve">2.9 </w:t>
-        </w:r>
-        <w:r>
-          <w:rPr>
-            <w:rStyle w:val="af"/>
-            <w:rFonts w:ascii="Times New Roman" w:hAnsi="Times New Roman"/>
-            <w:sz w:val="28"/>
-            <w:szCs w:val="28"/>
-          </w:rPr>
-          <w:t>Пам'ять</w:t>
-        </w:r>
-        <w:r>
-          <w:rPr>
-            <w:rFonts w:ascii="Times New Roman" w:hAnsi="Times New Roman"/>
-            <w:webHidden/>
-            <w:sz w:val="28"/>
-            <w:szCs w:val="28"/>
-          </w:rPr>
-          <w:tab/>
-        </w:r>
-        <w:r>
-          <w:rPr>
-            <w:rFonts w:ascii="Times New Roman" w:hAnsi="Times New Roman"/>
-            <w:webHidden/>
-            <w:sz w:val="28"/>
-            <w:szCs w:val="28"/>
-          </w:rPr>
-          <w:t>4</w:t>
-        </w:r>
-        <w:r>
-          <w:rPr>
-            <w:rFonts w:ascii="Times New Roman" w:hAnsi="Times New Roman"/>
-            <w:webHidden/>
-            <w:sz w:val="28"/>
-            <w:szCs w:val="28"/>
-          </w:rPr>
-          <w:t>3</w:t>
-        </w:r>
-      </w:hyperlink>
-    </w:p>
-    <w:p>
-      <w:pPr>
-        <w:pStyle w:val="23"/>
-        <w:ind w:right="0"/>
-        <w:rPr>
-          <w:rFonts w:ascii="Times New Roman" w:hAnsi="Times New Roman"/>
-          <w:sz w:val="28"/>
-          <w:szCs w:val="28"/>
-        </w:rPr>
-      </w:pPr>
-      <w:hyperlink w:anchor="_Toc359262834" w:history="1">
-        <w:r>
-          <w:rPr>
-            <w:rStyle w:val="af"/>
-            <w:rFonts w:ascii="Times New Roman" w:hAnsi="Times New Roman"/>
-            <w:sz w:val="28"/>
-            <w:szCs w:val="28"/>
-          </w:rPr>
-          <w:t xml:space="preserve">2.10 </w:t>
-        </w:r>
-        <w:r>
-          <w:rPr>
-            <w:rStyle w:val="af"/>
-            <w:rFonts w:ascii="Times New Roman" w:hAnsi="Times New Roman"/>
-            <w:sz w:val="28"/>
-            <w:szCs w:val="28"/>
-          </w:rPr>
-          <w:t>Багатошаровий персептрон</w:t>
-        </w:r>
-        <w:r>
-          <w:rPr>
-            <w:rFonts w:ascii="Times New Roman" w:hAnsi="Times New Roman"/>
-            <w:webHidden/>
-            <w:sz w:val="28"/>
-            <w:szCs w:val="28"/>
-          </w:rPr>
-          <w:tab/>
-          <w:t>46</w:t>
-        </w:r>
-      </w:hyperlink>
-    </w:p>
-    <w:p>
-      <w:pPr>
-        <w:pStyle w:val="23"/>
-        <w:ind w:right="0"/>
-        <w:rPr>
-          <w:rFonts w:ascii="Times New Roman" w:hAnsi="Times New Roman"/>
-          <w:sz w:val="28"/>
-          <w:szCs w:val="28"/>
-        </w:rPr>
-      </w:pPr>
-      <w:hyperlink w:anchor="_Toc359262835" w:history="1">
-        <w:r>
-          <w:rPr>
-            <w:rStyle w:val="af"/>
-            <w:rFonts w:ascii="Times New Roman" w:hAnsi="Times New Roman"/>
-            <w:sz w:val="28"/>
-            <w:szCs w:val="28"/>
-          </w:rPr>
-          <w:t xml:space="preserve">2.11 </w:t>
-        </w:r>
-        <w:r>
-          <w:rPr>
-            <w:rStyle w:val="af"/>
-            <w:rFonts w:ascii="Times New Roman" w:hAnsi="Times New Roman"/>
-            <w:sz w:val="28"/>
-            <w:szCs w:val="28"/>
-          </w:rPr>
-          <w:t>Інтелектуальні системи</w:t>
-        </w:r>
-        <w:r>
-          <w:rPr>
-            <w:rFonts w:ascii="Times New Roman" w:hAnsi="Times New Roman"/>
-            <w:webHidden/>
-            <w:sz w:val="28"/>
-            <w:szCs w:val="28"/>
-          </w:rPr>
-          <w:tab/>
-          <w:t>49</w:t>
-        </w:r>
-      </w:hyperlink>
-    </w:p>
-    <w:p>
-      <w:pPr>
-        <w:pStyle w:val="12"/>
-        <w:tabs>
-          <w:tab w:val="right" w:leader="dot" w:pos="9344"/>
-        </w:tabs>
-        <w:spacing w:after="0" w:line="360" w:lineRule="auto"/>
-        <w:rPr>
-          <w:rFonts w:ascii="Times New Roman" w:hAnsi="Times New Roman"/>
-          <w:sz w:val="28"/>
-          <w:szCs w:val="28"/>
-        </w:rPr>
-      </w:pPr>
-      <w:hyperlink w:anchor="_Toc359262836" w:history="1">
-        <w:r>
-          <w:rPr>
-            <w:rStyle w:val="af"/>
-            <w:rFonts w:ascii="Times New Roman" w:eastAsia="Calibri" w:hAnsi="Times New Roman"/>
-            <w:sz w:val="28"/>
-            <w:szCs w:val="28"/>
-          </w:rPr>
-          <w:t xml:space="preserve">2.12 </w:t>
-        </w:r>
-        <w:r>
-          <w:rPr>
-            <w:rStyle w:val="af"/>
-            <w:rFonts w:ascii="Times New Roman" w:eastAsia="Calibri" w:hAnsi="Times New Roman"/>
-            <w:sz w:val="28"/>
-            <w:szCs w:val="28"/>
-          </w:rPr>
-          <w:t>Висновки</w:t>
-        </w:r>
-        <w:r>
-          <w:rPr>
-            <w:rFonts w:ascii="Times New Roman" w:hAnsi="Times New Roman"/>
-            <w:webHidden/>
-            <w:sz w:val="28"/>
-            <w:szCs w:val="28"/>
-          </w:rPr>
-          <w:tab/>
-          <w:t>51</w:t>
+          <w:t>54</w:t>
         </w:r>
       </w:hyperlink>
     </w:p>
@@ -2144,7 +2109,16 @@
             <w:szCs w:val="28"/>
           </w:rPr>
           <w:tab/>
-          <w:t>52</w:t>
+          <w:t>5</w:t>
+        </w:r>
+        <w:r>
+          <w:rPr>
+            <w:rFonts w:ascii="Times New Roman" w:hAnsi="Times New Roman"/>
+            <w:webHidden/>
+            <w:sz w:val="28"/>
+            <w:szCs w:val="28"/>
+          </w:rPr>
+          <w:t>5</w:t>
         </w:r>
       </w:hyperlink>
     </w:p>
@@ -2180,7 +2154,16 @@
             <w:szCs w:val="28"/>
           </w:rPr>
           <w:tab/>
-          <w:t>52</w:t>
+          <w:t>5</w:t>
+        </w:r>
+        <w:r>
+          <w:rPr>
+            <w:rFonts w:ascii="Times New Roman" w:hAnsi="Times New Roman"/>
+            <w:webHidden/>
+            <w:sz w:val="28"/>
+            <w:szCs w:val="28"/>
+          </w:rPr>
+          <w:t>5</w:t>
         </w:r>
       </w:hyperlink>
     </w:p>
@@ -2216,7 +2199,16 @@
             <w:szCs w:val="28"/>
           </w:rPr>
           <w:tab/>
-          <w:t>53</w:t>
+          <w:t>5</w:t>
+        </w:r>
+        <w:r>
+          <w:rPr>
+            <w:rFonts w:ascii="Times New Roman" w:hAnsi="Times New Roman"/>
+            <w:webHidden/>
+            <w:sz w:val="28"/>
+            <w:szCs w:val="28"/>
+          </w:rPr>
+          <w:t>6</w:t>
         </w:r>
       </w:hyperlink>
     </w:p>
@@ -2252,7 +2244,16 @@
             <w:szCs w:val="28"/>
           </w:rPr>
           <w:tab/>
-          <w:t>54</w:t>
+          <w:t>5</w:t>
+        </w:r>
+        <w:r>
+          <w:rPr>
+            <w:rFonts w:ascii="Times New Roman" w:hAnsi="Times New Roman"/>
+            <w:webHidden/>
+            <w:sz w:val="28"/>
+            <w:szCs w:val="28"/>
+          </w:rPr>
+          <w:t>7</w:t>
         </w:r>
       </w:hyperlink>
     </w:p>
@@ -2288,7 +2289,16 @@
             <w:szCs w:val="28"/>
           </w:rPr>
           <w:tab/>
-          <w:t>56</w:t>
+          <w:t>5</w:t>
+        </w:r>
+        <w:r>
+          <w:rPr>
+            <w:rFonts w:ascii="Times New Roman" w:hAnsi="Times New Roman"/>
+            <w:webHidden/>
+            <w:sz w:val="28"/>
+            <w:szCs w:val="28"/>
+          </w:rPr>
+          <w:t>9</w:t>
         </w:r>
       </w:hyperlink>
     </w:p>
@@ -2325,7 +2335,7 @@
             <w:szCs w:val="28"/>
           </w:rPr>
           <w:tab/>
-          <w:t>57</w:t>
+          <w:t>60</w:t>
         </w:r>
       </w:hyperlink>
     </w:p>
@@ -2370,7 +2380,7 @@
             <w:szCs w:val="28"/>
           </w:rPr>
           <w:tab/>
-          <w:t>59</w:t>
+          <w:t>62</w:t>
         </w:r>
       </w:hyperlink>
     </w:p>
@@ -2406,7 +2416,7 @@
             <w:sz w:val="28"/>
             <w:szCs w:val="28"/>
           </w:rPr>
-          <w:t>Реалізація</w:t>
+          <w:t>РОЗРОБЛЕННЯ ПРОГРАМНОГО ЗАБЕЗПЕЧЕННЯ СИСТЕМИ</w:t>
         </w:r>
         <w:r>
           <w:rPr>
@@ -2425,7 +2435,7 @@
             <w:sz w:val="28"/>
             <w:szCs w:val="28"/>
           </w:rPr>
-          <w:t>0</w:t>
+          <w:t>3</w:t>
         </w:r>
       </w:hyperlink>
     </w:p>
@@ -2451,7 +2461,16 @@
             <w:sz w:val="28"/>
             <w:szCs w:val="28"/>
           </w:rPr>
-          <w:t>4.1 Призначення і загальні вимоги</w:t>
+          <w:t xml:space="preserve">4.1 </w:t>
+        </w:r>
+        <w:r>
+          <w:rPr>
+            <w:rStyle w:val="af"/>
+            <w:rFonts w:ascii="Times New Roman" w:hAnsi="Times New Roman"/>
+            <w:sz w:val="28"/>
+            <w:szCs w:val="28"/>
+          </w:rPr>
+          <w:t>Призначення системи та загальні вимоги</w:t>
         </w:r>
         <w:r>
           <w:rPr>
@@ -2470,7 +2489,7 @@
             <w:sz w:val="28"/>
             <w:szCs w:val="28"/>
           </w:rPr>
-          <w:t>0</w:t>
+          <w:t>3</w:t>
         </w:r>
       </w:hyperlink>
     </w:p>
@@ -2496,7 +2515,16 @@
             <w:sz w:val="28"/>
             <w:szCs w:val="28"/>
           </w:rPr>
-          <w:t>4.2 Структура системи</w:t>
+          <w:t xml:space="preserve">4.2 </w:t>
+        </w:r>
+        <w:r>
+          <w:rPr>
+            <w:rStyle w:val="af"/>
+            <w:rFonts w:ascii="Times New Roman" w:hAnsi="Times New Roman"/>
+            <w:sz w:val="28"/>
+            <w:szCs w:val="28"/>
+          </w:rPr>
+          <w:t>База даних</w:t>
         </w:r>
         <w:r>
           <w:rPr>
@@ -2506,7 +2534,16 @@
             <w:szCs w:val="28"/>
           </w:rPr>
           <w:tab/>
-          <w:t>61</w:t>
+          <w:t>6</w:t>
+        </w:r>
+        <w:r>
+          <w:rPr>
+            <w:rFonts w:ascii="Times New Roman" w:hAnsi="Times New Roman"/>
+            <w:webHidden/>
+            <w:sz w:val="28"/>
+            <w:szCs w:val="28"/>
+          </w:rPr>
+          <w:t>4</w:t>
         </w:r>
       </w:hyperlink>
     </w:p>
@@ -2518,11 +2555,6 @@
         </w:tabs>
         <w:spacing w:after="0" w:line="360" w:lineRule="auto"/>
         <w:ind w:left="0"/>
-        <w:rPr>
-          <w:rFonts w:ascii="Times New Roman" w:hAnsi="Times New Roman"/>
-          <w:sz w:val="28"/>
-          <w:szCs w:val="28"/>
-        </w:rPr>
       </w:pPr>
       <w:hyperlink w:anchor="_Toc359262853" w:history="1">
         <w:r>
@@ -2541,7 +2573,7 @@
             <w:sz w:val="28"/>
             <w:szCs w:val="28"/>
           </w:rPr>
-          <w:t>База даних.</w:t>
+          <w:t>Структура системи</w:t>
         </w:r>
         <w:r>
           <w:rPr>
@@ -2551,7 +2583,115 @@
             <w:szCs w:val="28"/>
           </w:rPr>
           <w:tab/>
-          <w:t>65</w:t>
+          <w:t>6</w:t>
+        </w:r>
+        <w:r>
+          <w:rPr>
+            <w:rFonts w:ascii="Times New Roman" w:hAnsi="Times New Roman"/>
+            <w:webHidden/>
+            <w:sz w:val="28"/>
+            <w:szCs w:val="28"/>
+          </w:rPr>
+          <w:t>6</w:t>
+        </w:r>
+      </w:hyperlink>
+    </w:p>
+    <w:p>
+      <w:pPr>
+        <w:pStyle w:val="3"/>
+        <w:tabs>
+          <w:tab w:val="right" w:leader="dot" w:pos="9344"/>
+        </w:tabs>
+        <w:spacing w:after="0" w:line="360" w:lineRule="auto"/>
+        <w:ind w:left="0"/>
+        <w:rPr>
+          <w:rFonts w:ascii="Times New Roman" w:hAnsi="Times New Roman"/>
+          <w:sz w:val="28"/>
+          <w:szCs w:val="28"/>
+        </w:rPr>
+      </w:pPr>
+      <w:hyperlink w:anchor="_Toc359262853" w:history="1">
+        <w:r>
+          <w:rPr>
+            <w:rStyle w:val="af"/>
+            <w:rFonts w:ascii="Times New Roman" w:hAnsi="Times New Roman"/>
+            <w:sz w:val="28"/>
+            <w:szCs w:val="28"/>
+          </w:rPr>
+          <w:t xml:space="preserve">4.3 </w:t>
+        </w:r>
+        <w:r>
+          <w:rPr>
+            <w:rStyle w:val="af"/>
+            <w:rFonts w:ascii="Times New Roman" w:hAnsi="Times New Roman"/>
+            <w:sz w:val="28"/>
+            <w:szCs w:val="28"/>
+          </w:rPr>
+          <w:t>Результати виконання</w:t>
+        </w:r>
+        <w:r>
+          <w:rPr>
+            <w:rFonts w:ascii="Times New Roman" w:hAnsi="Times New Roman"/>
+            <w:webHidden/>
+            <w:sz w:val="28"/>
+            <w:szCs w:val="28"/>
+          </w:rPr>
+          <w:tab/>
+          <w:t>70</w:t>
+        </w:r>
+      </w:hyperlink>
+    </w:p>
+    <w:p>
+      <w:pPr>
+        <w:pStyle w:val="3"/>
+        <w:tabs>
+          <w:tab w:val="right" w:leader="dot" w:pos="9344"/>
+        </w:tabs>
+        <w:spacing w:after="0" w:line="360" w:lineRule="auto"/>
+        <w:ind w:left="0"/>
+        <w:rPr>
+          <w:rFonts w:ascii="Times New Roman" w:hAnsi="Times New Roman"/>
+          <w:sz w:val="28"/>
+          <w:szCs w:val="28"/>
+        </w:rPr>
+      </w:pPr>
+      <w:hyperlink w:anchor="_Toc359262853" w:history="1">
+        <w:r>
+          <w:rPr>
+            <w:rStyle w:val="af"/>
+            <w:rFonts w:ascii="Times New Roman" w:hAnsi="Times New Roman"/>
+            <w:sz w:val="28"/>
+            <w:szCs w:val="28"/>
+          </w:rPr>
+          <w:t>4.3</w:t>
+        </w:r>
+        <w:r>
+          <w:rPr>
+            <w:rStyle w:val="af"/>
+            <w:rFonts w:ascii="Times New Roman" w:hAnsi="Times New Roman"/>
+            <w:sz w:val="28"/>
+            <w:szCs w:val="28"/>
+          </w:rPr>
+          <w:t xml:space="preserve"> </w:t>
+        </w:r>
+        <w:r>
+          <w:rPr>
+            <w:rStyle w:val="af"/>
+            <w:rFonts w:ascii="Times New Roman" w:hAnsi="Times New Roman"/>
+            <w:sz w:val="28"/>
+            <w:szCs w:val="28"/>
+          </w:rPr>
+          <w:t>Висновки</w:t>
+        </w:r>
+        <w:r>
+          <w:rPr>
+            <w:rFonts w:ascii="Times New Roman" w:hAnsi="Times New Roman"/>
+            <w:webHidden/>
+            <w:sz w:val="28"/>
+            <w:szCs w:val="28"/>
+          </w:rPr>
+          <w:tab/>
+          <w:t>74</w:t>
         </w:r>
       </w:hyperlink>
     </w:p>
@@ -2587,7 +2727,7 @@
             <w:szCs w:val="28"/>
           </w:rPr>
           <w:tab/>
-          <w:t>6</w:t>
+          <w:t>7</w:t>
         </w:r>
         <w:r>
           <w:rPr>
@@ -2636,7 +2776,7 @@
             <w:sz w:val="28"/>
             <w:szCs w:val="28"/>
           </w:rPr>
-          <w:t>6</w:t>
+          <w:t>7</w:t>
         </w:r>
         <w:r>
           <w:rPr>
@@ -2670,7 +2810,7 @@
             <w:sz w:val="28"/>
             <w:szCs w:val="28"/>
           </w:rPr>
-          <w:t>5.2 І</w:t>
+          <w:t xml:space="preserve">5.2 </w:t>
         </w:r>
         <w:r>
           <w:rPr>
@@ -2689,7 +2829,7 @@
             <w:szCs w:val="28"/>
           </w:rPr>
           <w:tab/>
-          <w:t>6</w:t>
+          <w:t>7</w:t>
         </w:r>
         <w:r>
           <w:rPr>
@@ -2742,7 +2882,16 @@
             <w:szCs w:val="28"/>
           </w:rPr>
           <w:tab/>
-          <w:t>70</w:t>
+          <w:t>8</w:t>
+        </w:r>
+        <w:r>
+          <w:rPr>
+            <w:rFonts w:ascii="Times New Roman" w:hAnsi="Times New Roman"/>
+            <w:webHidden/>
+            <w:sz w:val="28"/>
+            <w:szCs w:val="28"/>
+          </w:rPr>
+          <w:t>0</w:t>
         </w:r>
       </w:hyperlink>
     </w:p>
@@ -2753,11 +2902,6 @@
           <w:tab w:val="right" w:leader="dot" w:pos="9344"/>
         </w:tabs>
         <w:spacing w:after="0" w:line="360" w:lineRule="auto"/>
-        <w:rPr>
-          <w:rFonts w:ascii="Times New Roman" w:hAnsi="Times New Roman"/>
-          <w:sz w:val="28"/>
-          <w:szCs w:val="28"/>
-        </w:rPr>
       </w:pPr>
       <w:hyperlink w:anchor="_Toc359262862" w:history="1">
         <w:r>
@@ -2786,7 +2930,117 @@
             <w:szCs w:val="28"/>
           </w:rPr>
           <w:tab/>
-          <w:t>73</w:t>
+          <w:t>8</w:t>
+        </w:r>
+        <w:r>
+          <w:rPr>
+            <w:rFonts w:ascii="Times New Roman" w:hAnsi="Times New Roman"/>
+            <w:webHidden/>
+            <w:sz w:val="28"/>
+            <w:szCs w:val="28"/>
+          </w:rPr>
+          <w:t>3</w:t>
+        </w:r>
+      </w:hyperlink>
+    </w:p>
+    <w:p>
+      <w:pPr>
+        <w:pStyle w:val="12"/>
+        <w:tabs>
+          <w:tab w:val="right" w:leader="dot" w:pos="9344"/>
+        </w:tabs>
+        <w:spacing w:after="0" w:line="360" w:lineRule="auto"/>
+      </w:pPr>
+      <w:hyperlink w:anchor="_Toc359262862" w:history="1">
+        <w:r>
+          <w:rPr>
+            <w:rStyle w:val="af"/>
+            <w:rFonts w:ascii="Times New Roman" w:hAnsi="Times New Roman"/>
+            <w:sz w:val="28"/>
+            <w:szCs w:val="28"/>
+          </w:rPr>
+          <w:t>5.5</w:t>
+        </w:r>
+        <w:r>
+          <w:rPr>
+            <w:rStyle w:val="af"/>
+            <w:rFonts w:ascii="Times New Roman" w:hAnsi="Times New Roman"/>
+            <w:sz w:val="28"/>
+            <w:szCs w:val="28"/>
+          </w:rPr>
+          <w:t xml:space="preserve"> </w:t>
+        </w:r>
+        <w:r>
+          <w:rPr>
+            <w:rStyle w:val="af"/>
+            <w:rFonts w:ascii="Times New Roman" w:hAnsi="Times New Roman"/>
+            <w:sz w:val="28"/>
+            <w:szCs w:val="28"/>
+          </w:rPr>
+          <w:t>Розрахунок ціни споживання проектного рішення</w:t>
+        </w:r>
+        <w:r>
+          <w:rPr>
+            <w:rFonts w:ascii="Times New Roman" w:hAnsi="Times New Roman"/>
+            <w:webHidden/>
+            <w:sz w:val="28"/>
+            <w:szCs w:val="28"/>
+          </w:rPr>
+          <w:tab/>
+          <w:t>86</w:t>
+        </w:r>
+      </w:hyperlink>
+    </w:p>
+    <w:p>
+      <w:pPr>
+        <w:pStyle w:val="12"/>
+        <w:tabs>
+          <w:tab w:val="right" w:leader="dot" w:pos="9344"/>
+        </w:tabs>
+        <w:spacing w:after="0" w:line="360" w:lineRule="auto"/>
+        <w:rPr>
+          <w:rFonts w:ascii="Times New Roman" w:hAnsi="Times New Roman"/>
+          <w:sz w:val="28"/>
+          <w:szCs w:val="28"/>
+        </w:rPr>
+      </w:pPr>
+      <w:hyperlink w:anchor="_Toc359262862" w:history="1">
+        <w:r>
+          <w:rPr>
+            <w:rStyle w:val="af"/>
+            <w:rFonts w:ascii="Times New Roman" w:hAnsi="Times New Roman"/>
+            <w:sz w:val="28"/>
+            <w:szCs w:val="28"/>
+          </w:rPr>
+          <w:t>5.6</w:t>
+        </w:r>
+        <w:r>
+          <w:rPr>
+            <w:rStyle w:val="af"/>
+            <w:rFonts w:ascii="Times New Roman" w:hAnsi="Times New Roman"/>
+            <w:sz w:val="28"/>
+            <w:szCs w:val="28"/>
+          </w:rPr>
+          <w:t xml:space="preserve"> </w:t>
+        </w:r>
+        <w:r>
+          <w:rPr>
+            <w:rStyle w:val="af"/>
+            <w:rFonts w:ascii="Times New Roman" w:hAnsi="Times New Roman"/>
+            <w:sz w:val="28"/>
+            <w:szCs w:val="28"/>
+          </w:rPr>
+          <w:t>Визначення показників економічної ефективності</w:t>
+        </w:r>
+        <w:r>
+          <w:rPr>
+            <w:rFonts w:ascii="Times New Roman" w:hAnsi="Times New Roman"/>
+            <w:webHidden/>
+            <w:sz w:val="28"/>
+            <w:szCs w:val="28"/>
+          </w:rPr>
+          <w:tab/>
+          <w:t>87</w:t>
         </w:r>
       </w:hyperlink>
     </w:p>
@@ -2819,7 +3073,16 @@
             <w:szCs w:val="28"/>
           </w:rPr>
           <w:tab/>
-          <w:t>80</w:t>
+          <w:t>8</w:t>
+        </w:r>
+        <w:r>
+          <w:rPr>
+            <w:rFonts w:ascii="Times New Roman" w:hAnsi="Times New Roman"/>
+            <w:webHidden/>
+            <w:sz w:val="28"/>
+            <w:szCs w:val="28"/>
+          </w:rPr>
+          <w:t>8</w:t>
         </w:r>
       </w:hyperlink>
     </w:p>
@@ -2852,7 +3115,16 @@
             <w:szCs w:val="28"/>
           </w:rPr>
           <w:tab/>
-          <w:t>80</w:t>
+          <w:t>9</w:t>
+        </w:r>
+        <w:r>
+          <w:rPr>
+            <w:rFonts w:ascii="Times New Roman" w:hAnsi="Times New Roman"/>
+            <w:webHidden/>
+            <w:sz w:val="28"/>
+            <w:szCs w:val="28"/>
+          </w:rPr>
+          <w:t>0</w:t>
         </w:r>
       </w:hyperlink>
     </w:p>
@@ -2885,7 +3157,16 @@
             <w:szCs w:val="28"/>
           </w:rPr>
           <w:tab/>
-          <w:t>81</w:t>
+          <w:t>9</w:t>
+        </w:r>
+        <w:r>
+          <w:rPr>
+            <w:rFonts w:ascii="Times New Roman" w:hAnsi="Times New Roman"/>
+            <w:webHidden/>
+            <w:sz w:val="28"/>
+            <w:szCs w:val="28"/>
+          </w:rPr>
+          <w:t>1</w:t>
         </w:r>
       </w:hyperlink>
     </w:p>
@@ -2919,7 +3200,7 @@
             <w:szCs w:val="28"/>
           </w:rPr>
           <w:tab/>
-          <w:t>82</w:t>
+          <w:t>93</w:t>
         </w:r>
       </w:hyperlink>
       <w:r>
@@ -2932,40 +3213,6 @@
         </w:rPr>
         <w:fldChar w:fldCharType="end"/>
       </w:r>
-    </w:p>
-    <w:p>
-      <w:pPr>
-        <w:spacing w:after="0" w:line="360" w:lineRule="auto"/>
-        <w:ind w:firstLine="720"/>
-        <w:jc w:val="center"/>
-        <w:rPr>
-          <w:rFonts w:ascii="Times New Roman" w:hAnsi="Times New Roman" w:cs="Times New Roman"/>
-          <w:sz w:val="28"/>
-          <w:szCs w:val="28"/>
-        </w:rPr>
-      </w:pPr>
-    </w:p>
-    <w:p>
-      <w:pPr>
-        <w:spacing w:after="0" w:line="360" w:lineRule="auto"/>
-        <w:ind w:firstLine="720"/>
-        <w:jc w:val="center"/>
-        <w:rPr>
-          <w:rFonts w:ascii="Times New Roman" w:hAnsi="Times New Roman" w:cs="Times New Roman"/>
-          <w:sz w:val="28"/>
-          <w:szCs w:val="28"/>
-        </w:rPr>
-      </w:pPr>
-    </w:p>
-    <w:p>
-      <w:pPr>
-        <w:spacing w:after="0" w:line="360" w:lineRule="auto"/>
-        <w:rPr>
-          <w:rFonts w:ascii="Times New Roman" w:hAnsi="Times New Roman" w:cs="Times New Roman"/>
-          <w:sz w:val="28"/>
-          <w:szCs w:val="28"/>
-        </w:rPr>
-      </w:pPr>
     </w:p>
     <w:p>
       <w:pPr>
@@ -20456,7 +20703,16 @@
           <w:szCs w:val="28"/>
           <w:lang w:val="en-US"/>
         </w:rPr>
-        <w:t xml:space="preserve">UML </w:t>
+        <w:t>UML</w:t>
+      </w:r>
+      <w:r>
+        <w:rPr>
+          <w:rFonts w:ascii="Times New Roman" w:eastAsia="Calibri" w:hAnsi="Times New Roman" w:cs="Times New Roman"/>
+          <w:sz w:val="28"/>
+          <w:szCs w:val="28"/>
+          <w:lang w:val="ru-RU"/>
+        </w:rPr>
+        <w:t xml:space="preserve"> </w:t>
       </w:r>
       <w:r>
         <w:rPr>
@@ -21202,7 +21458,16 @@
           <w:szCs w:val="28"/>
           <w:lang w:val="en-US"/>
         </w:rPr>
-        <w:t xml:space="preserve">UML </w:t>
+        <w:t>UML</w:t>
+      </w:r>
+      <w:r>
+        <w:rPr>
+          <w:rFonts w:ascii="Times New Roman" w:eastAsia="Calibri" w:hAnsi="Times New Roman" w:cs="Times New Roman"/>
+          <w:sz w:val="28"/>
+          <w:szCs w:val="28"/>
+          <w:lang w:val="ru-RU"/>
+        </w:rPr>
+        <w:t xml:space="preserve"> </w:t>
       </w:r>
       <w:r>
         <w:rPr>
@@ -22115,7 +22380,7 @@
           <w:rFonts w:ascii="Times New Roman" w:eastAsia="Calibri" w:hAnsi="Times New Roman" w:cs="Times New Roman"/>
           <w:sz w:val="28"/>
           <w:szCs w:val="28"/>
-          <w:lang w:val="en-US"/>
+          <w:lang w:val="ru-RU"/>
         </w:rPr>
         <w:lastRenderedPageBreak/>
         <w:tab/>
@@ -22134,8 +22399,196 @@
           <w:rFonts w:ascii="Times New Roman" w:eastAsia="Calibri" w:hAnsi="Times New Roman" w:cs="Times New Roman"/>
           <w:sz w:val="28"/>
           <w:szCs w:val="28"/>
+          <w:lang w:val="ru-RU"/>
+        </w:rPr>
+        <w:t xml:space="preserve"> </w:t>
+      </w:r>
+      <w:r>
+        <w:rPr>
+          <w:rFonts w:ascii="Times New Roman" w:eastAsia="Calibri" w:hAnsi="Times New Roman" w:cs="Times New Roman"/>
+          <w:sz w:val="28"/>
+          <w:szCs w:val="28"/>
+          <w:lang w:val="ru-RU"/>
+        </w:rPr>
+        <w:t>поставленої</w:t>
+      </w:r>
+      <w:r>
+        <w:rPr>
+          <w:rFonts w:ascii="Times New Roman" w:eastAsia="Calibri" w:hAnsi="Times New Roman" w:cs="Times New Roman"/>
+          <w:sz w:val="28"/>
+          <w:szCs w:val="28"/>
+          <w:lang w:val="ru-RU"/>
+        </w:rPr>
+        <w:t xml:space="preserve"> </w:t>
+      </w:r>
+      <w:r>
+        <w:rPr>
+          <w:rFonts w:ascii="Times New Roman" w:eastAsia="Calibri" w:hAnsi="Times New Roman" w:cs="Times New Roman"/>
+          <w:sz w:val="28"/>
+          <w:szCs w:val="28"/>
+          <w:lang w:val="ru-RU"/>
+        </w:rPr>
+        <w:t>задачі</w:t>
+      </w:r>
+      <w:r>
+        <w:rPr>
+          <w:rFonts w:ascii="Times New Roman" w:eastAsia="Calibri" w:hAnsi="Times New Roman" w:cs="Times New Roman"/>
+          <w:sz w:val="28"/>
+          <w:szCs w:val="28"/>
+          <w:lang w:val="ru-RU"/>
+        </w:rPr>
+        <w:t xml:space="preserve"> </w:t>
+      </w:r>
+      <w:r>
+        <w:rPr>
+          <w:rFonts w:ascii="Times New Roman" w:eastAsia="Calibri" w:hAnsi="Times New Roman" w:cs="Times New Roman"/>
+          <w:sz w:val="28"/>
+          <w:szCs w:val="28"/>
+          <w:lang w:val="ru-RU"/>
+        </w:rPr>
+        <w:t>класифікації</w:t>
+      </w:r>
+      <w:r>
+        <w:rPr>
+          <w:rFonts w:ascii="Times New Roman" w:eastAsia="Calibri" w:hAnsi="Times New Roman" w:cs="Times New Roman"/>
+          <w:sz w:val="28"/>
+          <w:szCs w:val="28"/>
+          <w:lang w:val="ru-RU"/>
+        </w:rPr>
+        <w:t xml:space="preserve"> </w:t>
+      </w:r>
+      <w:r>
+        <w:rPr>
+          <w:rFonts w:ascii="Times New Roman" w:eastAsia="Calibri" w:hAnsi="Times New Roman" w:cs="Times New Roman"/>
+          <w:sz w:val="28"/>
+          <w:szCs w:val="28"/>
+          <w:lang w:val="ru-RU"/>
+        </w:rPr>
+        <w:t>можливого</w:t>
+      </w:r>
+      <w:r>
+        <w:rPr>
+          <w:rFonts w:ascii="Times New Roman" w:eastAsia="Calibri" w:hAnsi="Times New Roman" w:cs="Times New Roman"/>
+          <w:sz w:val="28"/>
+          <w:szCs w:val="28"/>
+          <w:lang w:val="ru-RU"/>
+        </w:rPr>
+        <w:t xml:space="preserve"> </w:t>
+      </w:r>
+      <w:r>
+        <w:rPr>
+          <w:rFonts w:ascii="Times New Roman" w:eastAsia="Calibri" w:hAnsi="Times New Roman" w:cs="Times New Roman"/>
+          <w:sz w:val="28"/>
+          <w:szCs w:val="28"/>
+          <w:lang w:val="ru-RU"/>
+        </w:rPr>
+        <w:t>діагнозу</w:t>
+      </w:r>
+      <w:r>
+        <w:rPr>
+          <w:rFonts w:ascii="Times New Roman" w:eastAsia="Calibri" w:hAnsi="Times New Roman" w:cs="Times New Roman"/>
+          <w:sz w:val="28"/>
+          <w:szCs w:val="28"/>
+          <w:lang w:val="ru-RU"/>
+        </w:rPr>
+        <w:t xml:space="preserve">, </w:t>
+      </w:r>
+      <w:r>
+        <w:rPr>
+          <w:rFonts w:ascii="Times New Roman" w:eastAsia="Calibri" w:hAnsi="Times New Roman" w:cs="Times New Roman"/>
+          <w:sz w:val="28"/>
+          <w:szCs w:val="28"/>
+          <w:lang w:val="ru-RU"/>
+        </w:rPr>
+        <w:t>було</w:t>
+      </w:r>
+      <w:r>
+        <w:rPr>
+          <w:rFonts w:ascii="Times New Roman" w:eastAsia="Calibri" w:hAnsi="Times New Roman" w:cs="Times New Roman"/>
+          <w:sz w:val="28"/>
+          <w:szCs w:val="28"/>
+          <w:lang w:val="ru-RU"/>
+        </w:rPr>
+        <w:t xml:space="preserve"> </w:t>
+      </w:r>
+      <w:r>
+        <w:rPr>
+          <w:rFonts w:ascii="Times New Roman" w:eastAsia="Calibri" w:hAnsi="Times New Roman" w:cs="Times New Roman"/>
+          <w:sz w:val="28"/>
+          <w:szCs w:val="28"/>
+          <w:lang w:val="ru-RU"/>
+        </w:rPr>
+        <w:t>використано</w:t>
+      </w:r>
+      <w:r>
+        <w:rPr>
+          <w:rFonts w:ascii="Times New Roman" w:eastAsia="Calibri" w:hAnsi="Times New Roman" w:cs="Times New Roman"/>
+          <w:sz w:val="28"/>
+          <w:szCs w:val="28"/>
+          <w:lang w:val="ru-RU"/>
+        </w:rPr>
+        <w:t xml:space="preserve"> </w:t>
+      </w:r>
+      <w:r>
+        <w:rPr>
+          <w:rFonts w:ascii="Times New Roman" w:eastAsia="Calibri" w:hAnsi="Times New Roman" w:cs="Times New Roman"/>
+          <w:sz w:val="28"/>
+          <w:szCs w:val="28"/>
+          <w:lang w:val="ru-RU"/>
+        </w:rPr>
+        <w:t>повнозв</w:t>
+      </w:r>
+      <w:r>
+        <w:rPr>
+          <w:rFonts w:ascii="Times New Roman" w:eastAsia="Calibri" w:hAnsi="Times New Roman" w:cs="Times New Roman"/>
+          <w:sz w:val="28"/>
+          <w:szCs w:val="28"/>
+          <w:lang w:val="ru-RU"/>
+        </w:rPr>
+        <w:t>’</w:t>
+      </w:r>
+      <w:r>
+        <w:rPr>
+          <w:rFonts w:ascii="Times New Roman" w:eastAsia="Calibri" w:hAnsi="Times New Roman" w:cs="Times New Roman"/>
+          <w:sz w:val="28"/>
+          <w:szCs w:val="28"/>
+        </w:rPr>
+        <w:t>язну нейронну мережу 21-42-42-42-</w:t>
+      </w:r>
+      <w:r>
+        <w:rPr>
+          <w:rFonts w:ascii="Times New Roman" w:eastAsia="Calibri" w:hAnsi="Times New Roman" w:cs="Times New Roman"/>
+          <w:sz w:val="28"/>
+          <w:szCs w:val="28"/>
           <w:lang w:val="en-US"/>
         </w:rPr>
+        <w:t>n</w:t>
+      </w:r>
+      <w:r>
+        <w:rPr>
+          <w:rFonts w:ascii="Times New Roman" w:eastAsia="Calibri" w:hAnsi="Times New Roman" w:cs="Times New Roman"/>
+          <w:sz w:val="28"/>
+          <w:szCs w:val="28"/>
+          <w:lang w:val="ru-RU"/>
+        </w:rPr>
+        <w:t xml:space="preserve">, </w:t>
+      </w:r>
+      <w:r>
+        <w:rPr>
+          <w:rFonts w:ascii="Times New Roman" w:eastAsia="Calibri" w:hAnsi="Times New Roman" w:cs="Times New Roman"/>
+          <w:sz w:val="28"/>
+          <w:szCs w:val="28"/>
+          <w:lang w:val="ru-RU"/>
+        </w:rPr>
+        <w:t>де</w:t>
+      </w:r>
+      <w:r>
+        <w:rPr>
+          <w:rFonts w:ascii="Times New Roman" w:eastAsia="Calibri" w:hAnsi="Times New Roman" w:cs="Times New Roman"/>
+          <w:sz w:val="28"/>
+          <w:szCs w:val="28"/>
+          <w:lang w:val="ru-RU"/>
+        </w:rPr>
         <w:t xml:space="preserve"> </w:t>
       </w:r>
       <w:r>
@@ -22143,204 +22596,16 @@
           <w:rFonts w:ascii="Times New Roman" w:eastAsia="Calibri" w:hAnsi="Times New Roman" w:cs="Times New Roman"/>
           <w:sz w:val="28"/>
           <w:szCs w:val="28"/>
+          <w:lang w:val="en-US"/>
+        </w:rPr>
+        <w:t>n</w:t>
+      </w:r>
+      <w:r>
+        <w:rPr>
+          <w:rFonts w:ascii="Times New Roman" w:eastAsia="Calibri" w:hAnsi="Times New Roman" w:cs="Times New Roman"/>
+          <w:sz w:val="28"/>
+          <w:szCs w:val="28"/>
           <w:lang w:val="ru-RU"/>
-        </w:rPr>
-        <w:t>поставленої</w:t>
-      </w:r>
-      <w:r>
-        <w:rPr>
-          <w:rFonts w:ascii="Times New Roman" w:eastAsia="Calibri" w:hAnsi="Times New Roman" w:cs="Times New Roman"/>
-          <w:sz w:val="28"/>
-          <w:szCs w:val="28"/>
-          <w:lang w:val="en-US"/>
-        </w:rPr>
-        <w:t xml:space="preserve"> </w:t>
-      </w:r>
-      <w:r>
-        <w:rPr>
-          <w:rFonts w:ascii="Times New Roman" w:eastAsia="Calibri" w:hAnsi="Times New Roman" w:cs="Times New Roman"/>
-          <w:sz w:val="28"/>
-          <w:szCs w:val="28"/>
-          <w:lang w:val="ru-RU"/>
-        </w:rPr>
-        <w:t>задачі</w:t>
-      </w:r>
-      <w:r>
-        <w:rPr>
-          <w:rFonts w:ascii="Times New Roman" w:eastAsia="Calibri" w:hAnsi="Times New Roman" w:cs="Times New Roman"/>
-          <w:sz w:val="28"/>
-          <w:szCs w:val="28"/>
-          <w:lang w:val="en-US"/>
-        </w:rPr>
-        <w:t xml:space="preserve"> </w:t>
-      </w:r>
-      <w:r>
-        <w:rPr>
-          <w:rFonts w:ascii="Times New Roman" w:eastAsia="Calibri" w:hAnsi="Times New Roman" w:cs="Times New Roman"/>
-          <w:sz w:val="28"/>
-          <w:szCs w:val="28"/>
-          <w:lang w:val="ru-RU"/>
-        </w:rPr>
-        <w:t>класифікації</w:t>
-      </w:r>
-      <w:r>
-        <w:rPr>
-          <w:rFonts w:ascii="Times New Roman" w:eastAsia="Calibri" w:hAnsi="Times New Roman" w:cs="Times New Roman"/>
-          <w:sz w:val="28"/>
-          <w:szCs w:val="28"/>
-          <w:lang w:val="en-US"/>
-        </w:rPr>
-        <w:t xml:space="preserve"> </w:t>
-      </w:r>
-      <w:r>
-        <w:rPr>
-          <w:rFonts w:ascii="Times New Roman" w:eastAsia="Calibri" w:hAnsi="Times New Roman" w:cs="Times New Roman"/>
-          <w:sz w:val="28"/>
-          <w:szCs w:val="28"/>
-          <w:lang w:val="ru-RU"/>
-        </w:rPr>
-        <w:t>можливого</w:t>
-      </w:r>
-      <w:r>
-        <w:rPr>
-          <w:rFonts w:ascii="Times New Roman" w:eastAsia="Calibri" w:hAnsi="Times New Roman" w:cs="Times New Roman"/>
-          <w:sz w:val="28"/>
-          <w:szCs w:val="28"/>
-          <w:lang w:val="en-US"/>
-        </w:rPr>
-        <w:t xml:space="preserve"> </w:t>
-      </w:r>
-      <w:r>
-        <w:rPr>
-          <w:rFonts w:ascii="Times New Roman" w:eastAsia="Calibri" w:hAnsi="Times New Roman" w:cs="Times New Roman"/>
-          <w:sz w:val="28"/>
-          <w:szCs w:val="28"/>
-          <w:lang w:val="ru-RU"/>
-        </w:rPr>
-        <w:t>діагнозу</w:t>
-      </w:r>
-      <w:r>
-        <w:rPr>
-          <w:rFonts w:ascii="Times New Roman" w:eastAsia="Calibri" w:hAnsi="Times New Roman" w:cs="Times New Roman"/>
-          <w:sz w:val="28"/>
-          <w:szCs w:val="28"/>
-          <w:lang w:val="en-US"/>
-        </w:rPr>
-        <w:t xml:space="preserve">, </w:t>
-      </w:r>
-      <w:r>
-        <w:rPr>
-          <w:rFonts w:ascii="Times New Roman" w:eastAsia="Calibri" w:hAnsi="Times New Roman" w:cs="Times New Roman"/>
-          <w:sz w:val="28"/>
-          <w:szCs w:val="28"/>
-          <w:lang w:val="ru-RU"/>
-        </w:rPr>
-        <w:t>було</w:t>
-      </w:r>
-      <w:r>
-        <w:rPr>
-          <w:rFonts w:ascii="Times New Roman" w:eastAsia="Calibri" w:hAnsi="Times New Roman" w:cs="Times New Roman"/>
-          <w:sz w:val="28"/>
-          <w:szCs w:val="28"/>
-          <w:lang w:val="en-US"/>
-        </w:rPr>
-        <w:t xml:space="preserve"> </w:t>
-      </w:r>
-      <w:r>
-        <w:rPr>
-          <w:rFonts w:ascii="Times New Roman" w:eastAsia="Calibri" w:hAnsi="Times New Roman" w:cs="Times New Roman"/>
-          <w:sz w:val="28"/>
-          <w:szCs w:val="28"/>
-          <w:lang w:val="ru-RU"/>
-        </w:rPr>
-        <w:t>використано</w:t>
-      </w:r>
-      <w:r>
-        <w:rPr>
-          <w:rFonts w:ascii="Times New Roman" w:eastAsia="Calibri" w:hAnsi="Times New Roman" w:cs="Times New Roman"/>
-          <w:sz w:val="28"/>
-          <w:szCs w:val="28"/>
-          <w:lang w:val="en-US"/>
-        </w:rPr>
-        <w:t xml:space="preserve"> </w:t>
-      </w:r>
-      <w:r>
-        <w:rPr>
-          <w:rFonts w:ascii="Times New Roman" w:eastAsia="Calibri" w:hAnsi="Times New Roman" w:cs="Times New Roman"/>
-          <w:sz w:val="28"/>
-          <w:szCs w:val="28"/>
-          <w:lang w:val="ru-RU"/>
-        </w:rPr>
-        <w:t>повнозв</w:t>
-      </w:r>
-      <w:r>
-        <w:rPr>
-          <w:rFonts w:ascii="Times New Roman" w:eastAsia="Calibri" w:hAnsi="Times New Roman" w:cs="Times New Roman"/>
-          <w:sz w:val="28"/>
-          <w:szCs w:val="28"/>
-          <w:lang w:val="en-US"/>
-        </w:rPr>
-        <w:t>’</w:t>
-      </w:r>
-      <w:r>
-        <w:rPr>
-          <w:rFonts w:ascii="Times New Roman" w:eastAsia="Calibri" w:hAnsi="Times New Roman" w:cs="Times New Roman"/>
-          <w:sz w:val="28"/>
-          <w:szCs w:val="28"/>
-        </w:rPr>
-        <w:t>язну нейронну мережу 21-42-42-42-</w:t>
-      </w:r>
-      <w:r>
-        <w:rPr>
-          <w:rFonts w:ascii="Times New Roman" w:eastAsia="Calibri" w:hAnsi="Times New Roman" w:cs="Times New Roman"/>
-          <w:sz w:val="28"/>
-          <w:szCs w:val="28"/>
-          <w:lang w:val="en-US"/>
-        </w:rPr>
-        <w:t>n</w:t>
-      </w:r>
-      <w:r>
-        <w:rPr>
-          <w:rFonts w:ascii="Times New Roman" w:eastAsia="Calibri" w:hAnsi="Times New Roman" w:cs="Times New Roman"/>
-          <w:sz w:val="28"/>
-          <w:szCs w:val="28"/>
-          <w:lang w:val="en-US"/>
-        </w:rPr>
-        <w:t xml:space="preserve">, </w:t>
-      </w:r>
-      <w:r>
-        <w:rPr>
-          <w:rFonts w:ascii="Times New Roman" w:eastAsia="Calibri" w:hAnsi="Times New Roman" w:cs="Times New Roman"/>
-          <w:sz w:val="28"/>
-          <w:szCs w:val="28"/>
-          <w:lang w:val="ru-RU"/>
-        </w:rPr>
-        <w:t>де</w:t>
-      </w:r>
-      <w:r>
-        <w:rPr>
-          <w:rFonts w:ascii="Times New Roman" w:eastAsia="Calibri" w:hAnsi="Times New Roman" w:cs="Times New Roman"/>
-          <w:sz w:val="28"/>
-          <w:szCs w:val="28"/>
-          <w:lang w:val="en-US"/>
-        </w:rPr>
-        <w:t xml:space="preserve"> </w:t>
-      </w:r>
-      <w:r>
-        <w:rPr>
-          <w:rFonts w:ascii="Times New Roman" w:eastAsia="Calibri" w:hAnsi="Times New Roman" w:cs="Times New Roman"/>
-          <w:sz w:val="28"/>
-          <w:szCs w:val="28"/>
-          <w:lang w:val="en-US"/>
-        </w:rPr>
-        <w:t>n</w:t>
-      </w:r>
-      <w:r>
-        <w:rPr>
-          <w:rFonts w:ascii="Times New Roman" w:eastAsia="Calibri" w:hAnsi="Times New Roman" w:cs="Times New Roman"/>
-          <w:sz w:val="28"/>
-          <w:szCs w:val="28"/>
-          <w:lang w:val="en-US"/>
         </w:rPr>
         <w:t xml:space="preserve"> </w:t>
       </w:r>
@@ -23677,7 +23942,16 @@
           <w:sz w:val="28"/>
           <w:szCs w:val="28"/>
         </w:rPr>
-        <w:t>4.4 Висновки</w:t>
+        <w:t>4.5</w:t>
+      </w:r>
+      <w:r>
+        <w:rPr>
+          <w:rFonts w:ascii="Times New Roman" w:hAnsi="Times New Roman" w:cs="Times New Roman"/>
+          <w:b/>
+          <w:sz w:val="28"/>
+          <w:szCs w:val="28"/>
+        </w:rPr>
+        <w:t xml:space="preserve"> Висновки</w:t>
       </w:r>
     </w:p>
     <w:p>
@@ -24338,7 +24612,7 @@
           <v:shape id="_x0000_i1025" type="#_x0000_t75" style="width:95.1pt;height:23.1pt" o:ole="">
             <v:imagedata r:id="rId45" o:title=""/>
           </v:shape>
-          <o:OLEObject Type="Embed" ProgID="Equation.DSMT4" ShapeID="_x0000_i1025" DrawAspect="Content" ObjectID="_1542418526" r:id="rId46"/>
+          <o:OLEObject Type="Embed" ProgID="Equation.DSMT4" ShapeID="_x0000_i1025" DrawAspect="Content" ObjectID="_1542419890" r:id="rId46"/>
         </w:object>
       </w:r>
       <w:r>
@@ -24447,7 +24721,7 @@
           <v:shape id="_x0000_i1026" type="#_x0000_t75" style="width:19.35pt;height:20.95pt" o:ole="">
             <v:imagedata r:id="rId47" o:title=""/>
           </v:shape>
-          <o:OLEObject Type="Embed" ProgID="Equation.DSMT4" ShapeID="_x0000_i1026" DrawAspect="Content" ObjectID="_1542418527" r:id="rId48"/>
+          <o:OLEObject Type="Embed" ProgID="Equation.DSMT4" ShapeID="_x0000_i1026" DrawAspect="Content" ObjectID="_1542419891" r:id="rId48"/>
         </w:object>
       </w:r>
       <w:r>
@@ -24489,7 +24763,7 @@
           <v:shape id="_x0000_i1027" type="#_x0000_t75" style="width:20.95pt;height:20.95pt" o:ole="">
             <v:imagedata r:id="rId49" o:title=""/>
           </v:shape>
-          <o:OLEObject Type="Embed" ProgID="Equation.DSMT4" ShapeID="_x0000_i1027" DrawAspect="Content" ObjectID="_1542418528" r:id="rId50"/>
+          <o:OLEObject Type="Embed" ProgID="Equation.DSMT4" ShapeID="_x0000_i1027" DrawAspect="Content" ObjectID="_1542419892" r:id="rId50"/>
         </w:object>
       </w:r>
       <w:r>
@@ -24575,7 +24849,7 @@
           <v:shape id="_x0000_i1028" type="#_x0000_t75" style="width:20.95pt;height:19.35pt" o:ole="">
             <v:imagedata r:id="rId51" o:title=""/>
           </v:shape>
-          <o:OLEObject Type="Embed" ProgID="Equation.DSMT4" ShapeID="_x0000_i1028" DrawAspect="Content" ObjectID="_1542418529" r:id="rId52"/>
+          <o:OLEObject Type="Embed" ProgID="Equation.DSMT4" ShapeID="_x0000_i1028" DrawAspect="Content" ObjectID="_1542419893" r:id="rId52"/>
         </w:object>
       </w:r>
       <w:r>
@@ -24636,7 +24910,7 @@
           <v:shape id="_x0000_i1029" type="#_x0000_t75" style="width:20.95pt;height:18.25pt" o:ole="">
             <v:imagedata r:id="rId53" o:title=""/>
           </v:shape>
-          <o:OLEObject Type="Embed" ProgID="Equation.3" ShapeID="_x0000_i1029" DrawAspect="Content" ObjectID="_1542418530" r:id="rId54"/>
+          <o:OLEObject Type="Embed" ProgID="Equation.3" ShapeID="_x0000_i1029" DrawAspect="Content" ObjectID="_1542419894" r:id="rId54"/>
         </w:object>
       </w:r>
       <w:r>
@@ -24697,7 +24971,7 @@
           <v:shape id="_x0000_i1030" type="#_x0000_t75" style="width:16.65pt;height:19.35pt" o:ole="">
             <v:imagedata r:id="rId55" o:title=""/>
           </v:shape>
-          <o:OLEObject Type="Embed" ProgID="Equation.DSMT4" ShapeID="_x0000_i1030" DrawAspect="Content" ObjectID="_1542418531" r:id="rId56"/>
+          <o:OLEObject Type="Embed" ProgID="Equation.DSMT4" ShapeID="_x0000_i1030" DrawAspect="Content" ObjectID="_1542419895" r:id="rId56"/>
         </w:object>
       </w:r>
       <w:r>
@@ -24758,7 +25032,7 @@
           <v:shape id="_x0000_i1031" type="#_x0000_t75" style="width:14.5pt;height:18.25pt" o:ole="">
             <v:imagedata r:id="rId57" o:title=""/>
           </v:shape>
-          <o:OLEObject Type="Embed" ProgID="Equation.DSMT4" ShapeID="_x0000_i1031" DrawAspect="Content" ObjectID="_1542418532" r:id="rId58"/>
+          <o:OLEObject Type="Embed" ProgID="Equation.DSMT4" ShapeID="_x0000_i1031" DrawAspect="Content" ObjectID="_1542419896" r:id="rId58"/>
         </w:object>
       </w:r>
       <w:r>
@@ -24819,7 +25093,7 @@
           <v:shape id="_x0000_i1032" type="#_x0000_t75" style="width:18.25pt;height:19.35pt" o:ole="">
             <v:imagedata r:id="rId59" o:title=""/>
           </v:shape>
-          <o:OLEObject Type="Embed" ProgID="Equation.DSMT4" ShapeID="_x0000_i1032" DrawAspect="Content" ObjectID="_1542418533" r:id="rId60"/>
+          <o:OLEObject Type="Embed" ProgID="Equation.DSMT4" ShapeID="_x0000_i1032" DrawAspect="Content" ObjectID="_1542419897" r:id="rId60"/>
         </w:object>
       </w:r>
       <w:r>
@@ -27436,7 +27710,7 @@
           <v:shape id="_x0000_i1033" type="#_x0000_t75" style="width:18.8pt;height:23.1pt" o:ole="">
             <v:imagedata r:id="rId57" o:title=""/>
           </v:shape>
-          <o:OLEObject Type="Embed" ProgID="Equation.DSMT4" ShapeID="_x0000_i1033" DrawAspect="Content" ObjectID="_1542418534" r:id="rId61"/>
+          <o:OLEObject Type="Embed" ProgID="Equation.DSMT4" ShapeID="_x0000_i1033" DrawAspect="Content" ObjectID="_1542419898" r:id="rId61"/>
         </w:object>
       </w:r>
       <w:r>
@@ -27621,7 +27895,7 @@
           <v:shape id="_x0000_i1034" type="#_x0000_t75" style="width:23.1pt;height:23.1pt" o:ole="">
             <v:imagedata r:id="rId59" o:title=""/>
           </v:shape>
-          <o:OLEObject Type="Embed" ProgID="Equation.DSMT4" ShapeID="_x0000_i1034" DrawAspect="Content" ObjectID="_1542418535" r:id="rId62"/>
+          <o:OLEObject Type="Embed" ProgID="Equation.DSMT4" ShapeID="_x0000_i1034" DrawAspect="Content" ObjectID="_1542419899" r:id="rId62"/>
         </w:object>
       </w:r>
       <w:r>
@@ -27821,7 +28095,7 @@
           <v:shape id="_x0000_i1035" type="#_x0000_t75" style="width:175.7pt;height:20.95pt" o:ole="">
             <v:imagedata r:id="rId63" o:title=""/>
           </v:shape>
-          <o:OLEObject Type="Embed" ProgID="Equation.3" ShapeID="_x0000_i1035" DrawAspect="Content" ObjectID="_1542418536" r:id="rId64"/>
+          <o:OLEObject Type="Embed" ProgID="Equation.3" ShapeID="_x0000_i1035" DrawAspect="Content" ObjectID="_1542419900" r:id="rId64"/>
         </w:object>
       </w:r>
       <w:r>
@@ -28098,7 +28372,7 @@
           <v:shape id="_x0000_i1036" type="#_x0000_t75" style="width:89.75pt;height:23.1pt" o:ole="">
             <v:imagedata r:id="rId65" o:title=""/>
           </v:shape>
-          <o:OLEObject Type="Embed" ProgID="Equation.DSMT4" ShapeID="_x0000_i1036" DrawAspect="Content" ObjectID="_1542418537" r:id="rId66"/>
+          <o:OLEObject Type="Embed" ProgID="Equation.DSMT4" ShapeID="_x0000_i1036" DrawAspect="Content" ObjectID="_1542419901" r:id="rId66"/>
         </w:object>
       </w:r>
       <w:r>
@@ -28199,7 +28473,7 @@
           <v:shape id="_x0000_i1037" type="#_x0000_t75" style="width:28.5pt;height:23.1pt" o:ole="">
             <v:imagedata r:id="rId67" o:title=""/>
           </v:shape>
-          <o:OLEObject Type="Embed" ProgID="Equation.DSMT4" ShapeID="_x0000_i1037" DrawAspect="Content" ObjectID="_1542418538" r:id="rId68"/>
+          <o:OLEObject Type="Embed" ProgID="Equation.DSMT4" ShapeID="_x0000_i1037" DrawAspect="Content" ObjectID="_1542419902" r:id="rId68"/>
         </w:object>
       </w:r>
       <w:r>
@@ -28239,7 +28513,7 @@
           <v:shape id="_x0000_i1038" type="#_x0000_t75" style="width:20.95pt;height:23.1pt" o:ole="">
             <v:imagedata r:id="rId69" o:title=""/>
           </v:shape>
-          <o:OLEObject Type="Embed" ProgID="Equation.DSMT4" ShapeID="_x0000_i1038" DrawAspect="Content" ObjectID="_1542418539" r:id="rId70"/>
+          <o:OLEObject Type="Embed" ProgID="Equation.DSMT4" ShapeID="_x0000_i1038" DrawAspect="Content" ObjectID="_1542419903" r:id="rId70"/>
         </w:object>
       </w:r>
       <w:r>
@@ -29848,7 +30122,7 @@
           <v:shape id="_x0000_i1039" type="#_x0000_t75" style="width:113.35pt;height:49.45pt" o:ole="">
             <v:imagedata r:id="rId71" o:title=""/>
           </v:shape>
-          <o:OLEObject Type="Embed" ProgID="Equation.DSMT4" ShapeID="_x0000_i1039" DrawAspect="Content" ObjectID="_1542418540" r:id="rId72"/>
+          <o:OLEObject Type="Embed" ProgID="Equation.DSMT4" ShapeID="_x0000_i1039" DrawAspect="Content" ObjectID="_1542419904" r:id="rId72"/>
         </w:object>
       </w:r>
       <w:r>
@@ -29951,7 +30225,7 @@
           <v:shape id="_x0000_i1040" type="#_x0000_t75" style="width:17.2pt;height:14.5pt" o:ole="">
             <v:imagedata r:id="rId73" o:title=""/>
           </v:shape>
-          <o:OLEObject Type="Embed" ProgID="Equation.DSMT4" ShapeID="_x0000_i1040" DrawAspect="Content" ObjectID="_1542418541" r:id="rId74"/>
+          <o:OLEObject Type="Embed" ProgID="Equation.DSMT4" ShapeID="_x0000_i1040" DrawAspect="Content" ObjectID="_1542419905" r:id="rId74"/>
         </w:object>
       </w:r>
       <w:r>
@@ -29993,7 +30267,7 @@
           <v:shape id="_x0000_i1041" type="#_x0000_t75" style="width:16.65pt;height:23.1pt" o:ole="">
             <v:imagedata r:id="rId75" o:title=""/>
           </v:shape>
-          <o:OLEObject Type="Embed" ProgID="Equation.DSMT4" ShapeID="_x0000_i1041" DrawAspect="Content" ObjectID="_1542418542" r:id="rId76"/>
+          <o:OLEObject Type="Embed" ProgID="Equation.DSMT4" ShapeID="_x0000_i1041" DrawAspect="Content" ObjectID="_1542419906" r:id="rId76"/>
         </w:object>
       </w:r>
       <w:r>
@@ -30036,7 +30310,7 @@
           <v:shape id="_x0000_i1042" type="#_x0000_t75" style="width:54.25pt;height:35.45pt" o:ole="">
             <v:imagedata r:id="rId77" o:title=""/>
           </v:shape>
-          <o:OLEObject Type="Embed" ProgID="Equation.DSMT4" ShapeID="_x0000_i1042" DrawAspect="Content" ObjectID="_1542418543" r:id="rId78"/>
+          <o:OLEObject Type="Embed" ProgID="Equation.DSMT4" ShapeID="_x0000_i1042" DrawAspect="Content" ObjectID="_1542419907" r:id="rId78"/>
         </w:object>
       </w:r>
       <w:r>
@@ -30145,7 +30419,7 @@
           <v:shape id="_x0000_i1043" type="#_x0000_t75" style="width:19.35pt;height:26.85pt" o:ole="">
             <v:imagedata r:id="rId79" o:title=""/>
           </v:shape>
-          <o:OLEObject Type="Embed" ProgID="Equation.DSMT4" ShapeID="_x0000_i1043" DrawAspect="Content" ObjectID="_1542418544" r:id="rId80"/>
+          <o:OLEObject Type="Embed" ProgID="Equation.DSMT4" ShapeID="_x0000_i1043" DrawAspect="Content" ObjectID="_1542419908" r:id="rId80"/>
         </w:object>
       </w:r>
       <w:r>
@@ -30200,7 +30474,7 @@
           <v:shape id="_x0000_i1044" type="#_x0000_t75" style="width:72.55pt;height:53.2pt" o:ole="">
             <v:imagedata r:id="rId81" o:title=""/>
           </v:shape>
-          <o:OLEObject Type="Embed" ProgID="Equation.DSMT4" ShapeID="_x0000_i1044" DrawAspect="Content" ObjectID="_1542418545" r:id="rId82"/>
+          <o:OLEObject Type="Embed" ProgID="Equation.DSMT4" ShapeID="_x0000_i1044" DrawAspect="Content" ObjectID="_1542419909" r:id="rId82"/>
         </w:object>
       </w:r>
       <w:r>
@@ -30228,7 +30502,7 @@
           <v:shape id="_x0000_i1045" type="#_x0000_t75" style="width:70.4pt;height:49.45pt" o:ole="">
             <v:imagedata r:id="rId83" o:title=""/>
           </v:shape>
-          <o:OLEObject Type="Embed" ProgID="Equation.DSMT4" ShapeID="_x0000_i1045" DrawAspect="Content" ObjectID="_1542418546" r:id="rId84"/>
+          <o:OLEObject Type="Embed" ProgID="Equation.DSMT4" ShapeID="_x0000_i1045" DrawAspect="Content" ObjectID="_1542419910" r:id="rId84"/>
         </w:object>
       </w:r>
       <w:r>
@@ -30337,7 +30611,7 @@
           <v:shape id="_x0000_i1046" type="#_x0000_t75" style="width:32.8pt;height:27.95pt" o:ole="">
             <v:imagedata r:id="rId85" o:title=""/>
           </v:shape>
-          <o:OLEObject Type="Embed" ProgID="Equation.DSMT4" ShapeID="_x0000_i1046" DrawAspect="Content" ObjectID="_1542418547" r:id="rId86"/>
+          <o:OLEObject Type="Embed" ProgID="Equation.DSMT4" ShapeID="_x0000_i1046" DrawAspect="Content" ObjectID="_1542419911" r:id="rId86"/>
         </w:object>
       </w:r>
       <w:r>
@@ -30365,7 +30639,7 @@
           <v:shape id="_x0000_i1047" type="#_x0000_t75" style="width:27.95pt;height:26.85pt" o:ole="">
             <v:imagedata r:id="rId87" o:title=""/>
           </v:shape>
-          <o:OLEObject Type="Embed" ProgID="Equation.DSMT4" ShapeID="_x0000_i1047" DrawAspect="Content" ObjectID="_1542418548" r:id="rId88"/>
+          <o:OLEObject Type="Embed" ProgID="Equation.DSMT4" ShapeID="_x0000_i1047" DrawAspect="Content" ObjectID="_1542419912" r:id="rId88"/>
         </w:object>
       </w:r>
       <w:r>
@@ -33720,7 +33994,7 @@
           <v:shape id="_x0000_i1048" type="#_x0000_t75" style="width:19.35pt;height:25.25pt" o:ole="">
             <v:imagedata r:id="rId89" o:title=""/>
           </v:shape>
-          <o:OLEObject Type="Embed" ProgID="Equation.DSMT4" ShapeID="_x0000_i1048" DrawAspect="Content" ObjectID="_1542418549" r:id="rId90"/>
+          <o:OLEObject Type="Embed" ProgID="Equation.DSMT4" ShapeID="_x0000_i1048" DrawAspect="Content" ObjectID="_1542419913" r:id="rId90"/>
         </w:object>
       </w:r>
       <w:r>
@@ -33747,7 +34021,7 @@
           <v:shape id="_x0000_i1049" type="#_x0000_t75" style="width:20.95pt;height:25.25pt" o:ole="">
             <v:imagedata r:id="rId91" o:title=""/>
           </v:shape>
-          <o:OLEObject Type="Embed" ProgID="Equation.DSMT4" ShapeID="_x0000_i1049" DrawAspect="Content" ObjectID="_1542418550" r:id="rId92"/>
+          <o:OLEObject Type="Embed" ProgID="Equation.DSMT4" ShapeID="_x0000_i1049" DrawAspect="Content" ObjectID="_1542419914" r:id="rId92"/>
         </w:object>
       </w:r>
       <w:r>
@@ -34707,7 +34981,7 @@
           <v:shape id="_x0000_i1050" type="#_x0000_t75" style="width:19.35pt;height:25.25pt" o:ole="">
             <v:imagedata r:id="rId93" o:title=""/>
           </v:shape>
-          <o:OLEObject Type="Embed" ProgID="Equation.DSMT4" ShapeID="_x0000_i1050" DrawAspect="Content" ObjectID="_1542418551" r:id="rId94"/>
+          <o:OLEObject Type="Embed" ProgID="Equation.DSMT4" ShapeID="_x0000_i1050" DrawAspect="Content" ObjectID="_1542419915" r:id="rId94"/>
         </w:object>
       </w:r>
       <w:r>
@@ -34748,7 +35022,7 @@
           <v:shape id="_x0000_i1051" type="#_x0000_t75" style="width:113.35pt;height:41.35pt" o:ole="" fillcolor="window">
             <v:imagedata r:id="rId95" o:title=""/>
           </v:shape>
-          <o:OLEObject Type="Embed" ProgID="Equation.DSMT4" ShapeID="_x0000_i1051" DrawAspect="Content" ObjectID="_1542418552" r:id="rId96"/>
+          <o:OLEObject Type="Embed" ProgID="Equation.DSMT4" ShapeID="_x0000_i1051" DrawAspect="Content" ObjectID="_1542419916" r:id="rId96"/>
         </w:object>
       </w:r>
       <w:r>
@@ -34845,7 +35119,7 @@
           <v:shape id="_x0000_i1052" type="#_x0000_t75" style="width:10.75pt;height:18.25pt" o:ole="">
             <v:imagedata r:id="rId97" o:title=""/>
           </v:shape>
-          <o:OLEObject Type="Embed" ProgID="Equation.DSMT4" ShapeID="_x0000_i1052" DrawAspect="Content" ObjectID="_1542418553" r:id="rId98"/>
+          <o:OLEObject Type="Embed" ProgID="Equation.DSMT4" ShapeID="_x0000_i1052" DrawAspect="Content" ObjectID="_1542419917" r:id="rId98"/>
         </w:object>
       </w:r>
       <w:r>
@@ -34886,7 +35160,7 @@
           <v:shape id="_x0000_i1053" type="#_x0000_t75" style="width:17.2pt;height:26.85pt" o:ole="">
             <v:imagedata r:id="rId99" o:title=""/>
           </v:shape>
-          <o:OLEObject Type="Embed" ProgID="Equation.DSMT4" ShapeID="_x0000_i1053" DrawAspect="Content" ObjectID="_1542418554" r:id="rId100"/>
+          <o:OLEObject Type="Embed" ProgID="Equation.DSMT4" ShapeID="_x0000_i1053" DrawAspect="Content" ObjectID="_1542419918" r:id="rId100"/>
         </w:object>
       </w:r>
       <w:r>
@@ -34927,7 +35201,7 @@
           <v:shape id="_x0000_i1054" type="#_x0000_t75" style="width:13.45pt;height:26.85pt" o:ole="">
             <v:imagedata r:id="rId101" o:title=""/>
           </v:shape>
-          <o:OLEObject Type="Embed" ProgID="Equation.DSMT4" ShapeID="_x0000_i1054" DrawAspect="Content" ObjectID="_1542418555" r:id="rId102"/>
+          <o:OLEObject Type="Embed" ProgID="Equation.DSMT4" ShapeID="_x0000_i1054" DrawAspect="Content" ObjectID="_1542419919" r:id="rId102"/>
         </w:object>
       </w:r>
       <w:r>
@@ -34968,7 +35242,7 @@
           <v:shape id="_x0000_i1055" type="#_x0000_t75" style="width:26.85pt;height:18.25pt" o:ole="">
             <v:imagedata r:id="rId103" o:title=""/>
           </v:shape>
-          <o:OLEObject Type="Embed" ProgID="Equation.DSMT4" ShapeID="_x0000_i1055" DrawAspect="Content" ObjectID="_1542418556" r:id="rId104"/>
+          <o:OLEObject Type="Embed" ProgID="Equation.DSMT4" ShapeID="_x0000_i1055" DrawAspect="Content" ObjectID="_1542419920" r:id="rId104"/>
         </w:object>
       </w:r>
       <w:r>
@@ -35040,7 +35314,7 @@
           <v:shape id="_x0000_i1056" type="#_x0000_t75" style="width:99.95pt;height:31.7pt" o:ole="">
             <v:imagedata r:id="rId105" o:title=""/>
           </v:shape>
-          <o:OLEObject Type="Embed" ProgID="Equation.DSMT4" ShapeID="_x0000_i1056" DrawAspect="Content" ObjectID="_1542418557" r:id="rId106"/>
+          <o:OLEObject Type="Embed" ProgID="Equation.DSMT4" ShapeID="_x0000_i1056" DrawAspect="Content" ObjectID="_1542419921" r:id="rId106"/>
         </w:object>
       </w:r>
       <w:r>
@@ -35148,7 +35422,7 @@
           <v:shape id="_x0000_i1057" type="#_x0000_t75" style="width:30.1pt;height:18.25pt" o:ole="">
             <v:imagedata r:id="rId107" o:title=""/>
           </v:shape>
-          <o:OLEObject Type="Embed" ProgID="Equation.DSMT4" ShapeID="_x0000_i1057" DrawAspect="Content" ObjectID="_1542418558" r:id="rId108"/>
+          <o:OLEObject Type="Embed" ProgID="Equation.DSMT4" ShapeID="_x0000_i1057" DrawAspect="Content" ObjectID="_1542419922" r:id="rId108"/>
         </w:object>
       </w:r>
       <w:r>
@@ -35189,7 +35463,7 @@
           <v:shape id="_x0000_i1058" type="#_x0000_t75" style="width:12.9pt;height:17.2pt" o:ole="">
             <v:imagedata r:id="rId109" o:title=""/>
           </v:shape>
-          <o:OLEObject Type="Embed" ProgID="Equation.DSMT4" ShapeID="_x0000_i1058" DrawAspect="Content" ObjectID="_1542418559" r:id="rId110"/>
+          <o:OLEObject Type="Embed" ProgID="Equation.DSMT4" ShapeID="_x0000_i1058" DrawAspect="Content" ObjectID="_1542419923" r:id="rId110"/>
         </w:object>
       </w:r>
       <w:r>
@@ -35230,7 +35504,7 @@
           <v:shape id="_x0000_i1059" type="#_x0000_t75" style="width:18.25pt;height:14.5pt" o:ole="">
             <v:imagedata r:id="rId111" o:title=""/>
           </v:shape>
-          <o:OLEObject Type="Embed" ProgID="Equation.DSMT4" ShapeID="_x0000_i1059" DrawAspect="Content" ObjectID="_1542418560" r:id="rId112"/>
+          <o:OLEObject Type="Embed" ProgID="Equation.DSMT4" ShapeID="_x0000_i1059" DrawAspect="Content" ObjectID="_1542419924" r:id="rId112"/>
         </w:object>
       </w:r>
       <w:r>
@@ -36538,7 +36812,7 @@
           <v:shape id="_x0000_i1060" type="#_x0000_t75" style="width:12.9pt;height:18.25pt" o:ole="">
             <v:imagedata r:id="rId113" o:title=""/>
           </v:shape>
-          <o:OLEObject Type="Embed" ProgID="Equation.DSMT4" ShapeID="_x0000_i1060" DrawAspect="Content" ObjectID="_1542418561" r:id="rId114"/>
+          <o:OLEObject Type="Embed" ProgID="Equation.DSMT4" ShapeID="_x0000_i1060" DrawAspect="Content" ObjectID="_1542419925" r:id="rId114"/>
         </w:object>
       </w:r>
       <w:r>
@@ -36581,7 +36855,7 @@
           <v:shape id="_x0000_i1061" type="#_x0000_t75" style="width:130.05pt;height:18.8pt" o:ole="">
             <v:imagedata r:id="rId115" o:title=""/>
           </v:shape>
-          <o:OLEObject Type="Embed" ProgID="Equation.DSMT4" ShapeID="_x0000_i1061" DrawAspect="Content" ObjectID="_1542418562" r:id="rId116"/>
+          <o:OLEObject Type="Embed" ProgID="Equation.DSMT4" ShapeID="_x0000_i1061" DrawAspect="Content" ObjectID="_1542419926" r:id="rId116"/>
         </w:object>
       </w:r>
       <w:r>
@@ -36679,7 +36953,7 @@
           <v:shape id="_x0000_i1062" type="#_x0000_t75" style="width:28.5pt;height:18.25pt" o:ole="">
             <v:imagedata r:id="rId117" o:title=""/>
           </v:shape>
-          <o:OLEObject Type="Embed" ProgID="Equation.DSMT4" ShapeID="_x0000_i1062" DrawAspect="Content" ObjectID="_1542418563" r:id="rId118"/>
+          <o:OLEObject Type="Embed" ProgID="Equation.DSMT4" ShapeID="_x0000_i1062" DrawAspect="Content" ObjectID="_1542419927" r:id="rId118"/>
         </w:object>
       </w:r>
       <w:r>
@@ -36721,7 +36995,7 @@
           <v:shape id="_x0000_i1063" type="#_x0000_t75" style="width:17.2pt;height:17.2pt" o:ole="">
             <v:imagedata r:id="rId119" o:title=""/>
           </v:shape>
-          <o:OLEObject Type="Embed" ProgID="Equation.DSMT4" ShapeID="_x0000_i1063" DrawAspect="Content" ObjectID="_1542418564" r:id="rId120"/>
+          <o:OLEObject Type="Embed" ProgID="Equation.DSMT4" ShapeID="_x0000_i1063" DrawAspect="Content" ObjectID="_1542419928" r:id="rId120"/>
         </w:object>
       </w:r>
       <w:r>
@@ -36763,7 +37037,7 @@
           <v:shape id="_x0000_i1064" type="#_x0000_t75" style="width:16.65pt;height:18.25pt" o:ole="">
             <v:imagedata r:id="rId121" o:title=""/>
           </v:shape>
-          <o:OLEObject Type="Embed" ProgID="Equation.DSMT4" ShapeID="_x0000_i1064" DrawAspect="Content" ObjectID="_1542418565" r:id="rId122"/>
+          <o:OLEObject Type="Embed" ProgID="Equation.DSMT4" ShapeID="_x0000_i1064" DrawAspect="Content" ObjectID="_1542419929" r:id="rId122"/>
         </w:object>
       </w:r>
       <w:r>
@@ -37684,7 +37958,7 @@
           <v:shape id="_x0000_i1065" type="#_x0000_t75" style="width:23.1pt;height:20.95pt" o:ole="">
             <v:imagedata r:id="rId123" o:title=""/>
           </v:shape>
-          <o:OLEObject Type="Embed" ProgID="Equation.DSMT4" ShapeID="_x0000_i1065" DrawAspect="Content" ObjectID="_1542418566" r:id="rId124"/>
+          <o:OLEObject Type="Embed" ProgID="Equation.DSMT4" ShapeID="_x0000_i1065" DrawAspect="Content" ObjectID="_1542419930" r:id="rId124"/>
         </w:object>
       </w:r>
       <w:r>
@@ -37724,7 +37998,7 @@
           <v:shape id="_x0000_i1066" type="#_x0000_t75" style="width:130.55pt;height:22.55pt" o:ole="">
             <v:imagedata r:id="rId125" o:title=""/>
           </v:shape>
-          <o:OLEObject Type="Embed" ProgID="Equation.DSMT4" ShapeID="_x0000_i1066" DrawAspect="Content" ObjectID="_1542418567" r:id="rId126"/>
+          <o:OLEObject Type="Embed" ProgID="Equation.DSMT4" ShapeID="_x0000_i1066" DrawAspect="Content" ObjectID="_1542419931" r:id="rId126"/>
         </w:object>
       </w:r>
       <w:r>
@@ -37824,7 +38098,7 @@
           <v:shape id="_x0000_i1067" type="#_x0000_t75" style="width:24.2pt;height:19.35pt" o:ole="">
             <v:imagedata r:id="rId127" o:title=""/>
           </v:shape>
-          <o:OLEObject Type="Embed" ProgID="Equation.DSMT4" ShapeID="_x0000_i1067" DrawAspect="Content" ObjectID="_1542418568" r:id="rId128"/>
+          <o:OLEObject Type="Embed" ProgID="Equation.DSMT4" ShapeID="_x0000_i1067" DrawAspect="Content" ObjectID="_1542419932" r:id="rId128"/>
         </w:object>
       </w:r>
       <w:r>
@@ -37865,7 +38139,7 @@
           <v:shape id="_x0000_i1068" type="#_x0000_t75" style="width:44.05pt;height:22.55pt" o:ole="">
             <v:imagedata r:id="rId129" o:title=""/>
           </v:shape>
-          <o:OLEObject Type="Embed" ProgID="Equation.DSMT4" ShapeID="_x0000_i1068" DrawAspect="Content" ObjectID="_1542418569" r:id="rId130"/>
+          <o:OLEObject Type="Embed" ProgID="Equation.DSMT4" ShapeID="_x0000_i1068" DrawAspect="Content" ObjectID="_1542419933" r:id="rId130"/>
         </w:object>
       </w:r>
       <w:r>
@@ -38254,7 +38528,7 @@
           <v:shape id="_x0000_i1069" type="#_x0000_t75" style="width:20.95pt;height:22.55pt" o:ole="">
             <v:imagedata r:id="rId131" o:title=""/>
           </v:shape>
-          <o:OLEObject Type="Embed" ProgID="Equation.DSMT4" ShapeID="_x0000_i1069" DrawAspect="Content" ObjectID="_1542418570" r:id="rId132"/>
+          <o:OLEObject Type="Embed" ProgID="Equation.DSMT4" ShapeID="_x0000_i1069" DrawAspect="Content" ObjectID="_1542419934" r:id="rId132"/>
         </w:object>
       </w:r>
       <w:r>
@@ -38295,7 +38569,7 @@
           <v:shape id="_x0000_i1070" type="#_x0000_t75" style="width:19.35pt;height:20.95pt" o:ole="">
             <v:imagedata r:id="rId133" o:title=""/>
           </v:shape>
-          <o:OLEObject Type="Embed" ProgID="Equation.DSMT4" ShapeID="_x0000_i1070" DrawAspect="Content" ObjectID="_1542418571" r:id="rId134"/>
+          <o:OLEObject Type="Embed" ProgID="Equation.DSMT4" ShapeID="_x0000_i1070" DrawAspect="Content" ObjectID="_1542419935" r:id="rId134"/>
         </w:object>
       </w:r>
       <w:r>
@@ -38336,7 +38610,7 @@
           <v:shape id="_x0000_i1071" type="#_x0000_t75" style="width:19.35pt;height:19.35pt" o:ole="">
             <v:imagedata r:id="rId135" o:title=""/>
           </v:shape>
-          <o:OLEObject Type="Embed" ProgID="Equation.DSMT4" ShapeID="_x0000_i1071" DrawAspect="Content" ObjectID="_1542418572" r:id="rId136"/>
+          <o:OLEObject Type="Embed" ProgID="Equation.DSMT4" ShapeID="_x0000_i1071" DrawAspect="Content" ObjectID="_1542419936" r:id="rId136"/>
         </w:object>
       </w:r>
       <w:r>
@@ -38790,7 +39064,7 @@
           <v:shape id="_x0000_i1072" type="#_x0000_t75" style="width:13.45pt;height:15.05pt" o:ole="">
             <v:imagedata r:id="rId137" o:title=""/>
           </v:shape>
-          <o:OLEObject Type="Embed" ProgID="Equation.DSMT4" ShapeID="_x0000_i1072" DrawAspect="Content" ObjectID="_1542418573" r:id="rId138"/>
+          <o:OLEObject Type="Embed" ProgID="Equation.DSMT4" ShapeID="_x0000_i1072" DrawAspect="Content" ObjectID="_1542419937" r:id="rId138"/>
         </w:object>
       </w:r>
       <w:r>
@@ -38831,7 +39105,7 @@
           <v:shape id="_x0000_i1073" type="#_x0000_t75" style="width:14.5pt;height:15.05pt" o:ole="">
             <v:imagedata r:id="rId139" o:title=""/>
           </v:shape>
-          <o:OLEObject Type="Embed" ProgID="Equation.DSMT4" ShapeID="_x0000_i1073" DrawAspect="Content" ObjectID="_1542418574" r:id="rId140"/>
+          <o:OLEObject Type="Embed" ProgID="Equation.DSMT4" ShapeID="_x0000_i1073" DrawAspect="Content" ObjectID="_1542419938" r:id="rId140"/>
         </w:object>
       </w:r>
       <w:r>
@@ -39851,7 +40125,7 @@
           <v:shape id="_x0000_i1074" type="#_x0000_t75" style="width:83.8pt;height:19.35pt" o:ole="">
             <v:imagedata r:id="rId141" o:title=""/>
           </v:shape>
-          <o:OLEObject Type="Embed" ProgID="Equation.DSMT4" ShapeID="_x0000_i1074" DrawAspect="Content" ObjectID="_1542418575" r:id="rId142"/>
+          <o:OLEObject Type="Embed" ProgID="Equation.DSMT4" ShapeID="_x0000_i1074" DrawAspect="Content" ObjectID="_1542419939" r:id="rId142"/>
         </w:object>
       </w:r>
       <w:r>
@@ -46055,7 +46329,7 @@
             <w:rPr>
               <w:noProof/>
             </w:rPr>
-            <w:t>5</w:t>
+            <w:t>93</w:t>
           </w:r>
         </w:fldSimple>
       </w:p>
